--- a/넷겜플 기획서_1031.docx
+++ b/넷겜플 기획서_1031.docx
@@ -38,7 +38,7 @@
         <w:autoSpaceDE/>
         <w:autoSpaceDN/>
         <w:rPr>
-          <w:rFonts w:ascii="나눔바른고딕" w:eastAsia="나눔바른고딕" w:hAnsi="나눔바른고딕" w:hint="eastAsia"/>
+          <w:rFonts w:ascii="나눔바른고딕" w:eastAsia="나눔바른고딕" w:hAnsi="나눔바른고딕"/>
         </w:rPr>
       </w:pPr>
     </w:p>
@@ -197,13 +197,7 @@
     </w:p>
     <w:p/>
     <w:p/>
-    <w:p>
-      <w:pPr>
-        <w:rPr>
-          <w:rFonts w:hint="eastAsia"/>
-        </w:rPr>
-      </w:pPr>
-    </w:p>
+    <w:p/>
     <w:p>
       <w:pPr>
         <w:jc w:val="right"/>
@@ -243,6 +237,7 @@
         <w:rPr>
           <w:rFonts w:ascii="나눔바른고딕" w:eastAsia="나눔바른고딕" w:hAnsi="나눔바른고딕" w:hint="eastAsia"/>
         </w:rPr>
+        <w:lastRenderedPageBreak/>
         <w:t>2</w:t>
       </w:r>
       <w:r>
@@ -322,6 +317,11 @@
     <w:sdt>
       <w:sdtPr>
         <w:rPr>
+          <w:rFonts w:asciiTheme="minorHAnsi" w:eastAsiaTheme="minorEastAsia" w:hAnsiTheme="minorHAnsi" w:cstheme="minorBidi"/>
+          <w:color w:val="auto"/>
+          <w:kern w:val="2"/>
+          <w:sz w:val="20"/>
+          <w:szCs w:val="22"/>
           <w:lang w:val="ko-KR"/>
         </w:rPr>
         <w:id w:val="535633891"/>
@@ -330,15 +330,7 @@
           <w:docPartUnique/>
         </w:docPartObj>
       </w:sdtPr>
-      <w:sdtEndPr>
-        <w:rPr>
-          <w:rFonts w:asciiTheme="minorHAnsi" w:eastAsiaTheme="minorEastAsia" w:hAnsiTheme="minorHAnsi" w:cstheme="minorBidi"/>
-          <w:color w:val="auto"/>
-          <w:kern w:val="2"/>
-          <w:sz w:val="20"/>
-          <w:szCs w:val="22"/>
-        </w:rPr>
-      </w:sdtEndPr>
+      <w:sdtEndPr/>
       <w:sdtContent>
         <w:p>
           <w:pPr>
@@ -427,13 +419,7 @@
             <w:t>3</w:t>
           </w:r>
         </w:p>
-        <w:p>
-          <w:pPr>
-            <w:rPr>
-              <w:rFonts w:hint="eastAsia"/>
-            </w:rPr>
-          </w:pPr>
-        </w:p>
+        <w:p/>
         <w:p>
           <w:pPr>
             <w:pStyle w:val="10"/>
@@ -502,7 +488,6 @@
         <w:p>
           <w:pPr>
             <w:rPr>
-              <w:rFonts w:hint="eastAsia"/>
               <w:lang w:val="ko-KR"/>
             </w:rPr>
           </w:pPr>
@@ -524,14 +509,7 @@
               <w:b/>
               <w:bCs/>
             </w:rPr>
-            <w:t>ow</w:t>
-          </w:r>
-          <w:r>
-            <w:rPr>
-              <w:b/>
-              <w:bCs/>
-            </w:rPr>
-            <w:t xml:space="preserve">-Level </w:t>
+            <w:t xml:space="preserve">ow-Level </w:t>
           </w:r>
           <w:r>
             <w:rPr>
@@ -556,6 +534,7 @@
               <w:temporary/>
               <w:showingPlcHdr/>
             </w:sdtPr>
+            <w:sdtEndPr/>
             <w:sdtContent>
               <w:r>
                 <w:rPr>
@@ -591,6 +570,7 @@
               <w:temporary/>
               <w:showingPlcHdr/>
             </w:sdtPr>
+            <w:sdtEndPr/>
             <w:sdtContent>
               <w:r>
                 <w:rPr>
@@ -748,7 +728,7 @@
       <w:pPr>
         <w:ind w:left="400"/>
         <w:rPr>
-          <w:rFonts w:ascii="나눔바른고딕" w:eastAsia="나눔바른고딕" w:hAnsi="나눔바른고딕" w:hint="eastAsia"/>
+          <w:rFonts w:ascii="나눔바른고딕" w:eastAsia="나눔바른고딕" w:hAnsi="나눔바른고딕"/>
           <w:b/>
           <w:bCs/>
           <w:sz w:val="32"/>
@@ -760,6 +740,7 @@
           <w:rFonts w:ascii="나눔바른고딕" w:eastAsia="나눔바른고딕" w:hAnsi="나눔바른고딕"/>
           <w:b/>
           <w:bCs/>
+          <w:noProof/>
           <w:sz w:val="32"/>
           <w:szCs w:val="32"/>
         </w:rPr>
@@ -902,7 +883,7 @@
             <w:pPr>
               <w:jc w:val="center"/>
               <w:rPr>
-                <w:rFonts w:ascii="나눔바른고딕" w:eastAsia="나눔바른고딕" w:hAnsi="나눔바른고딕" w:hint="eastAsia"/>
+                <w:rFonts w:ascii="나눔바른고딕" w:eastAsia="나눔바른고딕" w:hAnsi="나눔바른고딕"/>
                 <w:sz w:val="24"/>
                 <w:szCs w:val="24"/>
               </w:rPr>
@@ -928,7 +909,7 @@
             <w:pPr>
               <w:jc w:val="center"/>
               <w:rPr>
-                <w:rFonts w:ascii="나눔바른고딕" w:eastAsia="나눔바른고딕" w:hAnsi="나눔바른고딕" w:hint="eastAsia"/>
+                <w:rFonts w:ascii="나눔바른고딕" w:eastAsia="나눔바른고딕" w:hAnsi="나눔바른고딕"/>
                 <w:b/>
                 <w:bCs/>
                 <w:color w:val="FFFFFF" w:themeColor="background1"/>
@@ -1083,7 +1064,7 @@
             <w:pPr>
               <w:jc w:val="center"/>
               <w:rPr>
-                <w:rFonts w:ascii="나눔바른고딕" w:eastAsia="나눔바른고딕" w:hAnsi="나눔바른고딕" w:hint="eastAsia"/>
+                <w:rFonts w:ascii="나눔바른고딕" w:eastAsia="나눔바른고딕" w:hAnsi="나눔바른고딕"/>
                 <w:sz w:val="24"/>
                 <w:szCs w:val="24"/>
               </w:rPr>
@@ -1334,7 +1315,7 @@
     <w:p>
       <w:pPr>
         <w:rPr>
-          <w:rFonts w:ascii="나눔바른고딕" w:eastAsia="나눔바른고딕" w:hAnsi="나눔바른고딕" w:hint="eastAsia"/>
+          <w:rFonts w:ascii="나눔바른고딕" w:eastAsia="나눔바른고딕" w:hAnsi="나눔바른고딕"/>
           <w:sz w:val="22"/>
         </w:rPr>
       </w:pPr>
@@ -1587,7 +1568,7 @@
         <w:ind w:leftChars="0" w:left="0" w:firstLine="400"/>
         <w:jc w:val="left"/>
         <w:rPr>
-          <w:rFonts w:ascii="나눔바른고딕" w:eastAsia="나눔바른고딕" w:hAnsi="나눔바른고딕" w:hint="eastAsia"/>
+          <w:rFonts w:ascii="나눔바른고딕" w:eastAsia="나눔바른고딕" w:hAnsi="나눔바른고딕"/>
           <w:b/>
           <w:bCs/>
           <w:sz w:val="32"/>
@@ -1619,7 +1600,6 @@
           <w:sz w:val="32"/>
           <w:szCs w:val="32"/>
         </w:rPr>
-        <w:lastRenderedPageBreak/>
         <w:t>게임 플레이</w:t>
       </w:r>
     </w:p>
@@ -1655,7 +1635,7 @@
         <w:pStyle w:val="a5"/>
         <w:ind w:leftChars="0"/>
         <w:rPr>
-          <w:rFonts w:ascii="나눔바른고딕" w:eastAsia="나눔바른고딕" w:hAnsi="나눔바른고딕" w:hint="eastAsia"/>
+          <w:rFonts w:ascii="나눔바른고딕" w:eastAsia="나눔바른고딕" w:hAnsi="나눔바른고딕"/>
           <w:b/>
           <w:bCs/>
           <w:sz w:val="32"/>
@@ -1820,7 +1800,7 @@
     <w:p>
       <w:pPr>
         <w:rPr>
-          <w:rFonts w:ascii="나눔바른고딕" w:eastAsia="나눔바른고딕" w:hAnsi="나눔바른고딕" w:hint="eastAsia"/>
+          <w:rFonts w:ascii="나눔바른고딕" w:eastAsia="나눔바른고딕" w:hAnsi="나눔바른고딕"/>
           <w:b/>
           <w:bCs/>
           <w:sz w:val="40"/>
@@ -1846,7 +1826,6 @@
           <w:sz w:val="40"/>
           <w:szCs w:val="40"/>
         </w:rPr>
-        <w:lastRenderedPageBreak/>
         <w:t>H</w:t>
       </w:r>
       <w:r>
@@ -1952,6 +1931,7 @@
           <w:sz w:val="40"/>
           <w:szCs w:val="40"/>
         </w:rPr>
+        <w:lastRenderedPageBreak/>
         <w:t>Low Level Design</w:t>
       </w:r>
     </w:p>
@@ -2254,7 +2234,6 @@
           <w:sz w:val="24"/>
           <w:szCs w:val="24"/>
         </w:rPr>
-        <w:lastRenderedPageBreak/>
         <w:t>플레이어 상태</w:t>
       </w:r>
     </w:p>
@@ -2684,6 +2663,7 @@
           <w:sz w:val="24"/>
           <w:szCs w:val="24"/>
         </w:rPr>
+        <w:lastRenderedPageBreak/>
         <w:t>패킷 타입</w:t>
       </w:r>
       <w:r>
@@ -2854,7 +2834,47 @@
           <w:sz w:val="24"/>
           <w:szCs w:val="24"/>
         </w:rPr>
-        <w:t>Const char CS_PACKET_PALYER_STATE</w:t>
+        <w:t>c</w:t>
+      </w:r>
+      <w:r>
+        <w:rPr>
+          <w:rFonts w:ascii="나눔바른고딕" w:eastAsia="나눔바른고딕" w:hAnsi="나눔바른고딕"/>
+          <w:sz w:val="24"/>
+          <w:szCs w:val="24"/>
+        </w:rPr>
+        <w:t>onst char CS_PACKET_P</w:t>
+      </w:r>
+      <w:r>
+        <w:rPr>
+          <w:rFonts w:ascii="나눔바른고딕" w:eastAsia="나눔바른고딕" w:hAnsi="나눔바른고딕"/>
+          <w:sz w:val="24"/>
+          <w:szCs w:val="24"/>
+        </w:rPr>
+        <w:t>LA</w:t>
+      </w:r>
+      <w:r>
+        <w:rPr>
+          <w:rFonts w:ascii="나눔바른고딕" w:eastAsia="나눔바른고딕" w:hAnsi="나눔바른고딕"/>
+          <w:sz w:val="24"/>
+          <w:szCs w:val="24"/>
+        </w:rPr>
+        <w:t>YER_</w:t>
+      </w:r>
+      <w:r>
+        <w:rPr>
+          <w:rFonts w:ascii="나눔바른고딕" w:eastAsia="나눔바른고딕" w:hAnsi="나눔바른고딕" w:hint="eastAsia"/>
+          <w:sz w:val="24"/>
+          <w:szCs w:val="24"/>
+        </w:rPr>
+        <w:t>S</w:t>
+      </w:r>
+      <w:r>
+        <w:rPr>
+          <w:rFonts w:ascii="나눔바른고딕" w:eastAsia="나눔바른고딕" w:hAnsi="나눔바른고딕"/>
+          <w:sz w:val="24"/>
+          <w:szCs w:val="24"/>
+        </w:rPr>
+        <w:t>TATE</w:t>
       </w:r>
       <w:r>
         <w:rPr>
@@ -3007,6 +3027,15 @@
         <w:t>5;</w:t>
       </w:r>
       <w:proofErr w:type="gramEnd"/>
+    </w:p>
+    <w:p>
+      <w:pPr>
+        <w:rPr>
+          <w:rFonts w:ascii="나눔바른고딕" w:eastAsia="나눔바른고딕" w:hAnsi="나눔바른고딕" w:hint="eastAsia"/>
+          <w:sz w:val="24"/>
+          <w:szCs w:val="24"/>
+        </w:rPr>
+      </w:pPr>
     </w:p>
     <w:p>
       <w:pPr>
@@ -3309,7 +3338,6 @@
           <w:sz w:val="24"/>
           <w:szCs w:val="24"/>
         </w:rPr>
-        <w:lastRenderedPageBreak/>
         <w:t>c</w:t>
       </w:r>
       <w:r>
@@ -3547,7 +3575,7 @@
         <w:pStyle w:val="a5"/>
         <w:ind w:leftChars="0" w:left="1600"/>
         <w:rPr>
-          <w:rFonts w:ascii="나눔바른고딕" w:eastAsia="나눔바른고딕" w:hAnsi="나눔바른고딕"/>
+          <w:rFonts w:ascii="나눔바른고딕" w:eastAsia="나눔바른고딕" w:hAnsi="나눔바른고딕" w:hint="eastAsia"/>
           <w:sz w:val="24"/>
           <w:szCs w:val="24"/>
         </w:rPr>
@@ -3566,7 +3594,39 @@
           <w:sz w:val="24"/>
           <w:szCs w:val="24"/>
         </w:rPr>
-        <w:t>onst char SC_PACKET_CHAGE_WEAPON</w:t>
+        <w:t>onst char SC_PACKET_ITEM</w:t>
+      </w:r>
+      <w:r>
+        <w:rPr>
+          <w:rFonts w:ascii="나눔바른고딕" w:eastAsia="나눔바른고딕" w:hAnsi="나눔바른고딕"/>
+          <w:sz w:val="24"/>
+          <w:szCs w:val="24"/>
+        </w:rPr>
+        <w:t>_</w:t>
+      </w:r>
+      <w:r>
+        <w:rPr>
+          <w:rFonts w:ascii="나눔바른고딕" w:eastAsia="나눔바른고딕" w:hAnsi="나눔바른고딕" w:hint="eastAsia"/>
+          <w:sz w:val="24"/>
+          <w:szCs w:val="24"/>
+        </w:rPr>
+        <w:t>C</w:t>
+      </w:r>
+      <w:r>
+        <w:rPr>
+          <w:rFonts w:ascii="나눔바른고딕" w:eastAsia="나눔바른고딕" w:hAnsi="나눔바른고딕"/>
+          <w:sz w:val="24"/>
+          <w:szCs w:val="24"/>
+        </w:rPr>
+        <w:t>OUNT</w:t>
+      </w:r>
+      <w:r>
+        <w:rPr>
+          <w:rFonts w:ascii="나눔바른고딕" w:eastAsia="나눔바른고딕" w:hAnsi="나눔바른고딕"/>
+          <w:sz w:val="24"/>
+          <w:szCs w:val="24"/>
+        </w:rPr>
+        <w:tab/>
       </w:r>
       <w:r>
         <w:rPr>
@@ -3584,7 +3644,85 @@
           <w:sz w:val="24"/>
           <w:szCs w:val="24"/>
         </w:rPr>
-        <w:t>9;</w:t>
+        <w:t>9</w:t>
+      </w:r>
+      <w:r>
+        <w:rPr>
+          <w:rFonts w:ascii="나눔바른고딕" w:eastAsia="나눔바른고딕" w:hAnsi="나눔바른고딕"/>
+          <w:sz w:val="24"/>
+          <w:szCs w:val="24"/>
+        </w:rPr>
+        <w:t>;</w:t>
+      </w:r>
+      <w:proofErr w:type="gramEnd"/>
+    </w:p>
+    <w:p>
+      <w:pPr>
+        <w:pStyle w:val="a5"/>
+        <w:ind w:leftChars="0" w:left="1600"/>
+        <w:rPr>
+          <w:rFonts w:ascii="나눔바른고딕" w:eastAsia="나눔바른고딕" w:hAnsi="나눔바른고딕"/>
+          <w:sz w:val="24"/>
+          <w:szCs w:val="24"/>
+        </w:rPr>
+      </w:pPr>
+      <w:r>
+        <w:rPr>
+          <w:rFonts w:ascii="나눔바른고딕" w:eastAsia="나눔바른고딕" w:hAnsi="나눔바른고딕" w:hint="eastAsia"/>
+          <w:sz w:val="24"/>
+          <w:szCs w:val="24"/>
+        </w:rPr>
+        <w:t>c</w:t>
+      </w:r>
+      <w:r>
+        <w:rPr>
+          <w:rFonts w:ascii="나눔바른고딕" w:eastAsia="나눔바른고딕" w:hAnsi="나눔바른고딕"/>
+          <w:sz w:val="24"/>
+          <w:szCs w:val="24"/>
+        </w:rPr>
+        <w:t>onst char SC_PACKET_CHA</w:t>
+      </w:r>
+      <w:r>
+        <w:rPr>
+          <w:rFonts w:ascii="나눔바른고딕" w:eastAsia="나눔바른고딕" w:hAnsi="나눔바른고딕"/>
+          <w:sz w:val="24"/>
+          <w:szCs w:val="24"/>
+        </w:rPr>
+        <w:t>N</w:t>
+      </w:r>
+      <w:r>
+        <w:rPr>
+          <w:rFonts w:ascii="나눔바른고딕" w:eastAsia="나눔바른고딕" w:hAnsi="나눔바른고딕"/>
+          <w:sz w:val="24"/>
+          <w:szCs w:val="24"/>
+        </w:rPr>
+        <w:t>GE_WEAPON</w:t>
+      </w:r>
+      <w:r>
+        <w:rPr>
+          <w:rFonts w:ascii="나눔바른고딕" w:eastAsia="나눔바른고딕" w:hAnsi="나눔바른고딕"/>
+          <w:sz w:val="24"/>
+          <w:szCs w:val="24"/>
+        </w:rPr>
+        <w:tab/>
+        <w:t xml:space="preserve">= </w:t>
+      </w:r>
+      <w:proofErr w:type="gramStart"/>
+      <w:r>
+        <w:rPr>
+          <w:rFonts w:ascii="나눔바른고딕" w:eastAsia="나눔바른고딕" w:hAnsi="나눔바른고딕"/>
+          <w:sz w:val="24"/>
+          <w:szCs w:val="24"/>
+        </w:rPr>
+        <w:t>10</w:t>
+      </w:r>
+      <w:r>
+        <w:rPr>
+          <w:rFonts w:ascii="나눔바른고딕" w:eastAsia="나눔바른고딕" w:hAnsi="나눔바른고딕"/>
+          <w:sz w:val="24"/>
+          <w:szCs w:val="24"/>
+        </w:rPr>
+        <w:t>;</w:t>
       </w:r>
       <w:proofErr w:type="gramEnd"/>
     </w:p>
@@ -3795,6 +3933,7 @@
           <w:sz w:val="24"/>
           <w:szCs w:val="24"/>
         </w:rPr>
+        <w:lastRenderedPageBreak/>
         <w:t xml:space="preserve">char </w:t>
       </w:r>
       <w:proofErr w:type="spellStart"/>
@@ -4379,7 +4518,6 @@
           <w:sz w:val="24"/>
           <w:szCs w:val="24"/>
         </w:rPr>
-        <w:lastRenderedPageBreak/>
         <w:t xml:space="preserve">unsigned char </w:t>
       </w:r>
       <w:proofErr w:type="spellStart"/>
@@ -4708,6 +4846,7 @@
           <w:sz w:val="24"/>
           <w:szCs w:val="24"/>
         </w:rPr>
+        <w:lastRenderedPageBreak/>
         <w:t>c</w:t>
       </w:r>
       <w:r>
@@ -5338,8 +5477,1176 @@
           <w:sz w:val="24"/>
           <w:szCs w:val="24"/>
         </w:rPr>
+        <w:tab/>
+        <w:t xml:space="preserve">unsigned char </w:t>
+      </w:r>
+      <w:proofErr w:type="gramStart"/>
+      <w:r>
+        <w:rPr>
+          <w:rFonts w:ascii="나눔바른고딕" w:eastAsia="나눔바른고딕" w:hAnsi="나눔바른고딕"/>
+          <w:sz w:val="24"/>
+          <w:szCs w:val="24"/>
+        </w:rPr>
+        <w:t>size;</w:t>
+      </w:r>
+      <w:proofErr w:type="gramEnd"/>
+    </w:p>
+    <w:p>
+      <w:pPr>
+        <w:pStyle w:val="a5"/>
+        <w:ind w:leftChars="0" w:left="1600"/>
+        <w:rPr>
+          <w:rFonts w:ascii="나눔바른고딕" w:eastAsia="나눔바른고딕" w:hAnsi="나눔바른고딕"/>
+          <w:sz w:val="24"/>
+          <w:szCs w:val="24"/>
+        </w:rPr>
+      </w:pPr>
+      <w:r>
+        <w:rPr>
+          <w:rFonts w:ascii="나눔바른고딕" w:eastAsia="나눔바른고딕" w:hAnsi="나눔바른고딕"/>
+          <w:sz w:val="24"/>
+          <w:szCs w:val="24"/>
+        </w:rPr>
+        <w:tab/>
+        <w:t xml:space="preserve">char </w:t>
+      </w:r>
+      <w:proofErr w:type="spellStart"/>
+      <w:proofErr w:type="gramStart"/>
+      <w:r>
+        <w:rPr>
+          <w:rFonts w:ascii="나눔바른고딕" w:eastAsia="나눔바른고딕" w:hAnsi="나눔바른고딕"/>
+          <w:sz w:val="24"/>
+          <w:szCs w:val="24"/>
+        </w:rPr>
+        <w:t>packetType</w:t>
+      </w:r>
+      <w:proofErr w:type="spellEnd"/>
+      <w:r>
+        <w:rPr>
+          <w:rFonts w:ascii="나눔바른고딕" w:eastAsia="나눔바른고딕" w:hAnsi="나눔바른고딕"/>
+          <w:sz w:val="24"/>
+          <w:szCs w:val="24"/>
+        </w:rPr>
+        <w:t>;</w:t>
+      </w:r>
+      <w:proofErr w:type="gramEnd"/>
+    </w:p>
+    <w:p>
+      <w:pPr>
+        <w:pStyle w:val="a5"/>
+        <w:ind w:leftChars="0" w:left="1600"/>
+        <w:rPr>
+          <w:rFonts w:ascii="나눔바른고딕" w:eastAsia="나눔바른고딕" w:hAnsi="나눔바른고딕"/>
+          <w:sz w:val="24"/>
+          <w:szCs w:val="24"/>
+        </w:rPr>
+      </w:pPr>
+      <w:r>
+        <w:rPr>
+          <w:rFonts w:ascii="나눔바른고딕" w:eastAsia="나눔바른고딕" w:hAnsi="나눔바른고딕"/>
+          <w:sz w:val="24"/>
+          <w:szCs w:val="24"/>
+        </w:rPr>
+        <w:tab/>
+        <w:t xml:space="preserve">char </w:t>
+      </w:r>
+      <w:proofErr w:type="spellStart"/>
+      <w:proofErr w:type="gramStart"/>
+      <w:r>
+        <w:rPr>
+          <w:rFonts w:ascii="나눔바른고딕" w:eastAsia="나눔바른고딕" w:hAnsi="나눔바른고딕"/>
+          <w:sz w:val="24"/>
+          <w:szCs w:val="24"/>
+        </w:rPr>
+        <w:t>objectID</w:t>
+      </w:r>
+      <w:proofErr w:type="spellEnd"/>
+      <w:r>
+        <w:rPr>
+          <w:rFonts w:ascii="나눔바른고딕" w:eastAsia="나눔바른고딕" w:hAnsi="나눔바른고딕"/>
+          <w:sz w:val="24"/>
+          <w:szCs w:val="24"/>
+        </w:rPr>
+        <w:t>;</w:t>
+      </w:r>
+      <w:proofErr w:type="gramEnd"/>
+    </w:p>
+    <w:p>
+      <w:pPr>
+        <w:pStyle w:val="a5"/>
+        <w:ind w:leftChars="0" w:left="1600"/>
+        <w:rPr>
+          <w:rFonts w:ascii="나눔바른고딕" w:eastAsia="나눔바른고딕" w:hAnsi="나눔바른고딕"/>
+          <w:sz w:val="24"/>
+          <w:szCs w:val="24"/>
+        </w:rPr>
+      </w:pPr>
+      <w:r>
+        <w:rPr>
+          <w:rFonts w:ascii="나눔바른고딕" w:eastAsia="나눔바른고딕" w:hAnsi="나눔바른고딕"/>
+          <w:sz w:val="24"/>
+          <w:szCs w:val="24"/>
+        </w:rPr>
+        <w:tab/>
+        <w:t xml:space="preserve">char </w:t>
+      </w:r>
+      <w:proofErr w:type="spellStart"/>
+      <w:proofErr w:type="gramStart"/>
+      <w:r>
+        <w:rPr>
+          <w:rFonts w:ascii="나눔바른고딕" w:eastAsia="나눔바른고딕" w:hAnsi="나눔바른고딕"/>
+          <w:sz w:val="24"/>
+          <w:szCs w:val="24"/>
+        </w:rPr>
+        <w:t>lookDir</w:t>
+      </w:r>
+      <w:proofErr w:type="spellEnd"/>
+      <w:r>
+        <w:rPr>
+          <w:rFonts w:ascii="나눔바른고딕" w:eastAsia="나눔바른고딕" w:hAnsi="나눔바른고딕"/>
+          <w:sz w:val="24"/>
+          <w:szCs w:val="24"/>
+        </w:rPr>
+        <w:t>;</w:t>
+      </w:r>
+      <w:proofErr w:type="gramEnd"/>
+    </w:p>
+    <w:p>
+      <w:pPr>
+        <w:pStyle w:val="a5"/>
+        <w:ind w:leftChars="0" w:left="1600"/>
+        <w:rPr>
+          <w:rFonts w:ascii="나눔바른고딕" w:eastAsia="나눔바른고딕" w:hAnsi="나눔바른고딕"/>
+          <w:sz w:val="24"/>
+          <w:szCs w:val="24"/>
+        </w:rPr>
+      </w:pPr>
+      <w:r>
+        <w:rPr>
+          <w:rFonts w:ascii="나눔바른고딕" w:eastAsia="나눔바른고딕" w:hAnsi="나눔바른고딕"/>
+          <w:sz w:val="24"/>
+          <w:szCs w:val="24"/>
+        </w:rPr>
+        <w:tab/>
+        <w:t xml:space="preserve">char x, </w:t>
+      </w:r>
+      <w:proofErr w:type="gramStart"/>
+      <w:r>
+        <w:rPr>
+          <w:rFonts w:ascii="나눔바른고딕" w:eastAsia="나눔바른고딕" w:hAnsi="나눔바른고딕"/>
+          <w:sz w:val="24"/>
+          <w:szCs w:val="24"/>
+        </w:rPr>
+        <w:t>y;</w:t>
+      </w:r>
+      <w:proofErr w:type="gramEnd"/>
+      <w:r>
+        <w:rPr>
+          <w:rFonts w:ascii="나눔바른고딕" w:eastAsia="나눔바른고딕" w:hAnsi="나눔바른고딕"/>
+          <w:sz w:val="24"/>
+          <w:szCs w:val="24"/>
+        </w:rPr>
+        <w:tab/>
+      </w:r>
+    </w:p>
+    <w:p>
+      <w:pPr>
+        <w:pStyle w:val="a5"/>
+        <w:ind w:leftChars="0" w:left="1600"/>
+        <w:rPr>
+          <w:rFonts w:ascii="나눔바른고딕" w:eastAsia="나눔바른고딕" w:hAnsi="나눔바른고딕"/>
+          <w:sz w:val="24"/>
+          <w:szCs w:val="24"/>
+        </w:rPr>
+      </w:pPr>
+      <w:r>
+        <w:rPr>
+          <w:rFonts w:ascii="나눔바른고딕" w:eastAsia="나눔바른고딕" w:hAnsi="나눔바른고딕"/>
+          <w:sz w:val="24"/>
+          <w:szCs w:val="24"/>
+        </w:rPr>
+        <w:t>}</w:t>
+      </w:r>
+    </w:p>
+    <w:p>
+      <w:pPr>
+        <w:pStyle w:val="a5"/>
+        <w:ind w:leftChars="0" w:left="1600"/>
+        <w:rPr>
+          <w:rFonts w:ascii="나눔바른고딕" w:eastAsia="나눔바른고딕" w:hAnsi="나눔바른고딕"/>
+          <w:sz w:val="24"/>
+          <w:szCs w:val="24"/>
+        </w:rPr>
+      </w:pPr>
+      <w:r>
+        <w:rPr>
+          <w:rFonts w:ascii="나눔바른고딕" w:eastAsia="나눔바른고딕" w:hAnsi="나눔바른고딕"/>
+          <w:sz w:val="24"/>
+          <w:szCs w:val="24"/>
+        </w:rPr>
+        <w:lastRenderedPageBreak/>
+        <w:t xml:space="preserve">struct </w:t>
+      </w:r>
+      <w:proofErr w:type="spellStart"/>
+      <w:r>
+        <w:rPr>
+          <w:rFonts w:ascii="나눔바른고딕" w:eastAsia="나눔바른고딕" w:hAnsi="나눔바른고딕"/>
+          <w:sz w:val="24"/>
+          <w:szCs w:val="24"/>
+        </w:rPr>
+        <w:t>sc_packet_</w:t>
+      </w:r>
+      <w:r>
+        <w:rPr>
+          <w:rFonts w:ascii="나눔바른고딕" w:eastAsia="나눔바른고딕" w:hAnsi="나눔바른고딕"/>
+          <w:sz w:val="24"/>
+          <w:szCs w:val="24"/>
+        </w:rPr>
+        <w:t>player_</w:t>
+      </w:r>
+      <w:proofErr w:type="gramStart"/>
+      <w:r>
+        <w:rPr>
+          <w:rFonts w:ascii="나눔바른고딕" w:eastAsia="나눔바른고딕" w:hAnsi="나눔바른고딕"/>
+          <w:sz w:val="24"/>
+          <w:szCs w:val="24"/>
+        </w:rPr>
+        <w:t>state</w:t>
+      </w:r>
+      <w:proofErr w:type="spellEnd"/>
+      <w:r>
+        <w:rPr>
+          <w:rFonts w:ascii="나눔바른고딕" w:eastAsia="나눔바른고딕" w:hAnsi="나눔바른고딕"/>
+          <w:sz w:val="24"/>
+          <w:szCs w:val="24"/>
+        </w:rPr>
+        <w:t>{</w:t>
+      </w:r>
+      <w:proofErr w:type="gramEnd"/>
+    </w:p>
+    <w:p>
+      <w:pPr>
+        <w:pStyle w:val="a5"/>
+        <w:ind w:leftChars="0" w:left="1600"/>
+        <w:rPr>
+          <w:rFonts w:ascii="나눔바른고딕" w:eastAsia="나눔바른고딕" w:hAnsi="나눔바른고딕"/>
+          <w:sz w:val="24"/>
+          <w:szCs w:val="24"/>
+        </w:rPr>
+      </w:pPr>
+      <w:r>
+        <w:rPr>
+          <w:rFonts w:ascii="나눔바른고딕" w:eastAsia="나눔바른고딕" w:hAnsi="나눔바른고딕"/>
+          <w:sz w:val="24"/>
+          <w:szCs w:val="24"/>
+        </w:rPr>
+        <w:tab/>
+        <w:t xml:space="preserve">unsigned char </w:t>
+      </w:r>
+      <w:proofErr w:type="gramStart"/>
+      <w:r>
+        <w:rPr>
+          <w:rFonts w:ascii="나눔바른고딕" w:eastAsia="나눔바른고딕" w:hAnsi="나눔바른고딕"/>
+          <w:sz w:val="24"/>
+          <w:szCs w:val="24"/>
+        </w:rPr>
+        <w:t>size;</w:t>
+      </w:r>
+      <w:proofErr w:type="gramEnd"/>
+    </w:p>
+    <w:p>
+      <w:pPr>
+        <w:pStyle w:val="a5"/>
+        <w:ind w:leftChars="0" w:left="1600"/>
+        <w:rPr>
+          <w:rFonts w:ascii="나눔바른고딕" w:eastAsia="나눔바른고딕" w:hAnsi="나눔바른고딕"/>
+          <w:sz w:val="24"/>
+          <w:szCs w:val="24"/>
+        </w:rPr>
+      </w:pPr>
+      <w:r>
+        <w:rPr>
+          <w:rFonts w:ascii="나눔바른고딕" w:eastAsia="나눔바른고딕" w:hAnsi="나눔바른고딕"/>
+          <w:sz w:val="24"/>
+          <w:szCs w:val="24"/>
+        </w:rPr>
+        <w:tab/>
+        <w:t xml:space="preserve">char </w:t>
+      </w:r>
+      <w:proofErr w:type="spellStart"/>
+      <w:proofErr w:type="gramStart"/>
+      <w:r>
+        <w:rPr>
+          <w:rFonts w:ascii="나눔바른고딕" w:eastAsia="나눔바른고딕" w:hAnsi="나눔바른고딕"/>
+          <w:sz w:val="24"/>
+          <w:szCs w:val="24"/>
+        </w:rPr>
+        <w:t>packetType</w:t>
+      </w:r>
+      <w:proofErr w:type="spellEnd"/>
+      <w:r>
+        <w:rPr>
+          <w:rFonts w:ascii="나눔바른고딕" w:eastAsia="나눔바른고딕" w:hAnsi="나눔바른고딕"/>
+          <w:sz w:val="24"/>
+          <w:szCs w:val="24"/>
+        </w:rPr>
+        <w:t>;</w:t>
+      </w:r>
+      <w:proofErr w:type="gramEnd"/>
+    </w:p>
+    <w:p>
+      <w:pPr>
+        <w:pStyle w:val="a5"/>
+        <w:ind w:leftChars="0" w:left="1600"/>
+        <w:rPr>
+          <w:rFonts w:ascii="나눔바른고딕" w:eastAsia="나눔바른고딕" w:hAnsi="나눔바른고딕"/>
+          <w:sz w:val="24"/>
+          <w:szCs w:val="24"/>
+        </w:rPr>
+      </w:pPr>
+      <w:r>
+        <w:rPr>
+          <w:rFonts w:ascii="나눔바른고딕" w:eastAsia="나눔바른고딕" w:hAnsi="나눔바른고딕"/>
+          <w:sz w:val="24"/>
+          <w:szCs w:val="24"/>
+        </w:rPr>
+        <w:tab/>
+        <w:t xml:space="preserve">char </w:t>
+      </w:r>
+      <w:proofErr w:type="spellStart"/>
+      <w:proofErr w:type="gramStart"/>
+      <w:r>
+        <w:rPr>
+          <w:rFonts w:ascii="나눔바른고딕" w:eastAsia="나눔바른고딕" w:hAnsi="나눔바른고딕"/>
+          <w:sz w:val="24"/>
+          <w:szCs w:val="24"/>
+        </w:rPr>
+        <w:t>objectID</w:t>
+      </w:r>
+      <w:proofErr w:type="spellEnd"/>
+      <w:r>
+        <w:rPr>
+          <w:rFonts w:ascii="나눔바른고딕" w:eastAsia="나눔바른고딕" w:hAnsi="나눔바른고딕"/>
+          <w:sz w:val="24"/>
+          <w:szCs w:val="24"/>
+        </w:rPr>
+        <w:t>;</w:t>
+      </w:r>
+      <w:proofErr w:type="gramEnd"/>
+    </w:p>
+    <w:p>
+      <w:pPr>
+        <w:pStyle w:val="a5"/>
+        <w:ind w:leftChars="0" w:left="1600"/>
+        <w:rPr>
+          <w:rFonts w:ascii="나눔바른고딕" w:eastAsia="나눔바른고딕" w:hAnsi="나눔바른고딕"/>
+          <w:sz w:val="24"/>
+          <w:szCs w:val="24"/>
+        </w:rPr>
+      </w:pPr>
+      <w:r>
+        <w:rPr>
+          <w:rFonts w:ascii="나눔바른고딕" w:eastAsia="나눔바른고딕" w:hAnsi="나눔바른고딕"/>
+          <w:sz w:val="24"/>
+          <w:szCs w:val="24"/>
+        </w:rPr>
+        <w:tab/>
+        <w:t xml:space="preserve">char </w:t>
+      </w:r>
+      <w:proofErr w:type="spellStart"/>
+      <w:proofErr w:type="gramStart"/>
+      <w:r>
+        <w:rPr>
+          <w:rFonts w:ascii="나눔바른고딕" w:eastAsia="나눔바른고딕" w:hAnsi="나눔바른고딕"/>
+          <w:sz w:val="24"/>
+          <w:szCs w:val="24"/>
+        </w:rPr>
+        <w:t>playerState</w:t>
+      </w:r>
+      <w:proofErr w:type="spellEnd"/>
+      <w:r>
+        <w:rPr>
+          <w:rFonts w:ascii="나눔바른고딕" w:eastAsia="나눔바른고딕" w:hAnsi="나눔바른고딕"/>
+          <w:sz w:val="24"/>
+          <w:szCs w:val="24"/>
+        </w:rPr>
+        <w:t>;</w:t>
+      </w:r>
+      <w:proofErr w:type="gramEnd"/>
+    </w:p>
+    <w:p>
+      <w:pPr>
+        <w:pStyle w:val="a5"/>
+        <w:ind w:leftChars="0" w:left="1600"/>
+        <w:rPr>
+          <w:rFonts w:ascii="나눔바른고딕" w:eastAsia="나눔바른고딕" w:hAnsi="나눔바른고딕"/>
+          <w:sz w:val="24"/>
+          <w:szCs w:val="24"/>
+        </w:rPr>
+      </w:pPr>
+      <w:r>
+        <w:rPr>
+          <w:rFonts w:ascii="나눔바른고딕" w:eastAsia="나눔바른고딕" w:hAnsi="나눔바른고딕"/>
+          <w:sz w:val="24"/>
+          <w:szCs w:val="24"/>
+        </w:rPr>
+        <w:t>}</w:t>
+      </w:r>
+    </w:p>
+    <w:p>
+      <w:pPr>
+        <w:pStyle w:val="a5"/>
+        <w:ind w:leftChars="0" w:left="1600"/>
+        <w:rPr>
+          <w:rFonts w:ascii="나눔바른고딕" w:eastAsia="나눔바른고딕" w:hAnsi="나눔바른고딕"/>
+          <w:sz w:val="24"/>
+          <w:szCs w:val="24"/>
+        </w:rPr>
+      </w:pPr>
+    </w:p>
+    <w:p>
+      <w:pPr>
+        <w:pStyle w:val="a5"/>
+        <w:ind w:leftChars="0" w:left="1600"/>
+        <w:rPr>
+          <w:rFonts w:ascii="나눔바른고딕" w:eastAsia="나눔바른고딕" w:hAnsi="나눔바른고딕"/>
+          <w:sz w:val="24"/>
+          <w:szCs w:val="24"/>
+        </w:rPr>
+      </w:pPr>
+      <w:r>
+        <w:rPr>
+          <w:rFonts w:ascii="나눔바른고딕" w:eastAsia="나눔바른고딕" w:hAnsi="나눔바른고딕"/>
+          <w:sz w:val="24"/>
+          <w:szCs w:val="24"/>
+        </w:rPr>
+        <w:t xml:space="preserve">struct </w:t>
+      </w:r>
+      <w:proofErr w:type="spellStart"/>
+      <w:r>
+        <w:rPr>
+          <w:rFonts w:ascii="나눔바른고딕" w:eastAsia="나눔바른고딕" w:hAnsi="나눔바른고딕"/>
+          <w:sz w:val="24"/>
+          <w:szCs w:val="24"/>
+        </w:rPr>
+        <w:t>sc_packet_put_obj</w:t>
+      </w:r>
+      <w:proofErr w:type="spellEnd"/>
+      <w:r>
+        <w:rPr>
+          <w:rFonts w:ascii="나눔바른고딕" w:eastAsia="나눔바른고딕" w:hAnsi="나눔바른고딕"/>
+          <w:sz w:val="24"/>
+          <w:szCs w:val="24"/>
+        </w:rPr>
+        <w:t xml:space="preserve"> {</w:t>
+      </w:r>
+    </w:p>
+    <w:p>
+      <w:pPr>
+        <w:pStyle w:val="a5"/>
+        <w:ind w:leftChars="0" w:left="1600"/>
+        <w:rPr>
+          <w:rFonts w:ascii="나눔바른고딕" w:eastAsia="나눔바른고딕" w:hAnsi="나눔바른고딕"/>
+          <w:sz w:val="24"/>
+          <w:szCs w:val="24"/>
+        </w:rPr>
+      </w:pPr>
+      <w:r>
+        <w:rPr>
+          <w:rFonts w:ascii="나눔바른고딕" w:eastAsia="나눔바른고딕" w:hAnsi="나눔바른고딕"/>
+          <w:sz w:val="24"/>
+          <w:szCs w:val="24"/>
+        </w:rPr>
+        <w:tab/>
+        <w:t xml:space="preserve">unsigned char </w:t>
+      </w:r>
+      <w:proofErr w:type="gramStart"/>
+      <w:r>
+        <w:rPr>
+          <w:rFonts w:ascii="나눔바른고딕" w:eastAsia="나눔바른고딕" w:hAnsi="나눔바른고딕"/>
+          <w:sz w:val="24"/>
+          <w:szCs w:val="24"/>
+        </w:rPr>
+        <w:t>size;</w:t>
+      </w:r>
+      <w:proofErr w:type="gramEnd"/>
+    </w:p>
+    <w:p>
+      <w:pPr>
+        <w:pStyle w:val="a5"/>
+        <w:ind w:leftChars="0" w:left="1600"/>
+        <w:rPr>
+          <w:rFonts w:ascii="나눔바른고딕" w:eastAsia="나눔바른고딕" w:hAnsi="나눔바른고딕"/>
+          <w:sz w:val="24"/>
+          <w:szCs w:val="24"/>
+        </w:rPr>
+      </w:pPr>
+      <w:r>
+        <w:rPr>
+          <w:rFonts w:ascii="나눔바른고딕" w:eastAsia="나눔바른고딕" w:hAnsi="나눔바른고딕"/>
+          <w:sz w:val="24"/>
+          <w:szCs w:val="24"/>
+        </w:rPr>
+        <w:tab/>
+        <w:t xml:space="preserve">char </w:t>
+      </w:r>
+      <w:proofErr w:type="spellStart"/>
+      <w:proofErr w:type="gramStart"/>
+      <w:r>
+        <w:rPr>
+          <w:rFonts w:ascii="나눔바른고딕" w:eastAsia="나눔바른고딕" w:hAnsi="나눔바른고딕"/>
+          <w:sz w:val="24"/>
+          <w:szCs w:val="24"/>
+        </w:rPr>
+        <w:t>packetType</w:t>
+      </w:r>
+      <w:proofErr w:type="spellEnd"/>
+      <w:r>
+        <w:rPr>
+          <w:rFonts w:ascii="나눔바른고딕" w:eastAsia="나눔바른고딕" w:hAnsi="나눔바른고딕"/>
+          <w:sz w:val="24"/>
+          <w:szCs w:val="24"/>
+        </w:rPr>
+        <w:t>;</w:t>
+      </w:r>
+      <w:proofErr w:type="gramEnd"/>
+    </w:p>
+    <w:p>
+      <w:pPr>
+        <w:pStyle w:val="a5"/>
+        <w:ind w:leftChars="0" w:left="1600"/>
+        <w:rPr>
+          <w:rFonts w:ascii="나눔바른고딕" w:eastAsia="나눔바른고딕" w:hAnsi="나눔바른고딕"/>
+          <w:sz w:val="24"/>
+          <w:szCs w:val="24"/>
+        </w:rPr>
+      </w:pPr>
+      <w:r>
+        <w:rPr>
+          <w:rFonts w:ascii="나눔바른고딕" w:eastAsia="나눔바른고딕" w:hAnsi="나눔바른고딕"/>
+          <w:sz w:val="24"/>
+          <w:szCs w:val="24"/>
+        </w:rPr>
+        <w:tab/>
+        <w:t xml:space="preserve">char </w:t>
+      </w:r>
+      <w:proofErr w:type="spellStart"/>
+      <w:proofErr w:type="gramStart"/>
+      <w:r>
+        <w:rPr>
+          <w:rFonts w:ascii="나눔바른고딕" w:eastAsia="나눔바른고딕" w:hAnsi="나눔바른고딕"/>
+          <w:sz w:val="24"/>
+          <w:szCs w:val="24"/>
+        </w:rPr>
+        <w:t>object</w:t>
+      </w:r>
+      <w:r>
+        <w:rPr>
+          <w:rFonts w:ascii="나눔바른고딕" w:eastAsia="나눔바른고딕" w:hAnsi="나눔바른고딕"/>
+          <w:sz w:val="24"/>
+          <w:szCs w:val="24"/>
+        </w:rPr>
+        <w:t>ID</w:t>
+      </w:r>
+      <w:proofErr w:type="spellEnd"/>
+      <w:r>
+        <w:rPr>
+          <w:rFonts w:ascii="나눔바른고딕" w:eastAsia="나눔바른고딕" w:hAnsi="나눔바른고딕"/>
+          <w:sz w:val="24"/>
+          <w:szCs w:val="24"/>
+        </w:rPr>
+        <w:t>;</w:t>
+      </w:r>
+      <w:proofErr w:type="gramEnd"/>
+    </w:p>
+    <w:p>
+      <w:pPr>
+        <w:pStyle w:val="a5"/>
+        <w:ind w:leftChars="0" w:left="1600"/>
+        <w:rPr>
+          <w:rFonts w:ascii="나눔바른고딕" w:eastAsia="나눔바른고딕" w:hAnsi="나눔바른고딕"/>
+          <w:sz w:val="24"/>
+          <w:szCs w:val="24"/>
+        </w:rPr>
+      </w:pPr>
+      <w:r>
+        <w:rPr>
+          <w:rFonts w:ascii="나눔바른고딕" w:eastAsia="나눔바른고딕" w:hAnsi="나눔바른고딕"/>
+          <w:sz w:val="24"/>
+          <w:szCs w:val="24"/>
+        </w:rPr>
+        <w:tab/>
+        <w:t xml:space="preserve">char </w:t>
+      </w:r>
+      <w:proofErr w:type="gramStart"/>
+      <w:r>
+        <w:rPr>
+          <w:rFonts w:ascii="나눔바른고딕" w:eastAsia="나눔바른고딕" w:hAnsi="나눔바른고딕"/>
+          <w:sz w:val="24"/>
+          <w:szCs w:val="24"/>
+        </w:rPr>
+        <w:t>sprite;</w:t>
+      </w:r>
+      <w:proofErr w:type="gramEnd"/>
+    </w:p>
+    <w:p>
+      <w:pPr>
+        <w:pStyle w:val="a5"/>
+        <w:ind w:leftChars="0" w:left="1600"/>
+        <w:rPr>
+          <w:rFonts w:ascii="나눔바른고딕" w:eastAsia="나눔바른고딕" w:hAnsi="나눔바른고딕"/>
+          <w:sz w:val="24"/>
+          <w:szCs w:val="24"/>
+        </w:rPr>
+      </w:pPr>
+      <w:r>
+        <w:rPr>
+          <w:rFonts w:ascii="나눔바른고딕" w:eastAsia="나눔바른고딕" w:hAnsi="나눔바른고딕"/>
+          <w:sz w:val="24"/>
+          <w:szCs w:val="24"/>
+        </w:rPr>
+        <w:tab/>
+        <w:t xml:space="preserve">char x, </w:t>
+      </w:r>
+      <w:proofErr w:type="gramStart"/>
+      <w:r>
+        <w:rPr>
+          <w:rFonts w:ascii="나눔바른고딕" w:eastAsia="나눔바른고딕" w:hAnsi="나눔바른고딕"/>
+          <w:sz w:val="24"/>
+          <w:szCs w:val="24"/>
+        </w:rPr>
+        <w:t>y;</w:t>
+      </w:r>
+      <w:proofErr w:type="gramEnd"/>
+    </w:p>
+    <w:p>
+      <w:pPr>
+        <w:pStyle w:val="a5"/>
+        <w:ind w:leftChars="0" w:left="1600"/>
+        <w:rPr>
+          <w:rFonts w:ascii="나눔바른고딕" w:eastAsia="나눔바른고딕" w:hAnsi="나눔바른고딕"/>
+          <w:sz w:val="24"/>
+          <w:szCs w:val="24"/>
+        </w:rPr>
+      </w:pPr>
+      <w:r>
+        <w:rPr>
+          <w:rFonts w:ascii="나눔바른고딕" w:eastAsia="나눔바른고딕" w:hAnsi="나눔바른고딕"/>
+          <w:sz w:val="24"/>
+          <w:szCs w:val="24"/>
+        </w:rPr>
+        <w:tab/>
+        <w:t xml:space="preserve">unsigned char width, </w:t>
+      </w:r>
+      <w:proofErr w:type="gramStart"/>
+      <w:r>
+        <w:rPr>
+          <w:rFonts w:ascii="나눔바른고딕" w:eastAsia="나눔바른고딕" w:hAnsi="나눔바른고딕"/>
+          <w:sz w:val="24"/>
+          <w:szCs w:val="24"/>
+        </w:rPr>
+        <w:t>height;</w:t>
+      </w:r>
+      <w:proofErr w:type="gramEnd"/>
+      <w:r>
+        <w:rPr>
+          <w:rFonts w:ascii="나눔바른고딕" w:eastAsia="나눔바른고딕" w:hAnsi="나눔바른고딕"/>
+          <w:sz w:val="24"/>
+          <w:szCs w:val="24"/>
+        </w:rPr>
+        <w:tab/>
+      </w:r>
+    </w:p>
+    <w:p>
+      <w:pPr>
+        <w:pStyle w:val="a5"/>
+        <w:ind w:leftChars="0" w:left="1600"/>
+        <w:rPr>
+          <w:rFonts w:ascii="나눔바른고딕" w:eastAsia="나눔바른고딕" w:hAnsi="나눔바른고딕"/>
+          <w:sz w:val="24"/>
+          <w:szCs w:val="24"/>
+        </w:rPr>
+      </w:pPr>
+      <w:r>
+        <w:rPr>
+          <w:rFonts w:ascii="나눔바른고딕" w:eastAsia="나눔바른고딕" w:hAnsi="나눔바른고딕"/>
+          <w:sz w:val="24"/>
+          <w:szCs w:val="24"/>
+        </w:rPr>
+        <w:t>}</w:t>
+      </w:r>
+      <w:r>
+        <w:rPr>
+          <w:rFonts w:ascii="나눔바른고딕" w:eastAsia="나눔바른고딕" w:hAnsi="나눔바른고딕"/>
+          <w:sz w:val="24"/>
+          <w:szCs w:val="24"/>
+        </w:rPr>
+        <w:tab/>
+      </w:r>
+    </w:p>
+    <w:p>
+      <w:pPr>
+        <w:pStyle w:val="a5"/>
+        <w:ind w:leftChars="0" w:left="1600"/>
+        <w:rPr>
+          <w:rFonts w:ascii="나눔바른고딕" w:eastAsia="나눔바른고딕" w:hAnsi="나눔바른고딕"/>
+          <w:sz w:val="24"/>
+          <w:szCs w:val="24"/>
+        </w:rPr>
+      </w:pPr>
+      <w:r>
+        <w:rPr>
+          <w:rFonts w:ascii="나눔바른고딕" w:eastAsia="나눔바른고딕" w:hAnsi="나눔바른고딕"/>
+          <w:sz w:val="24"/>
+          <w:szCs w:val="24"/>
+        </w:rPr>
+        <w:t xml:space="preserve">struct </w:t>
+      </w:r>
+      <w:proofErr w:type="spellStart"/>
+      <w:r>
+        <w:rPr>
+          <w:rFonts w:ascii="나눔바른고딕" w:eastAsia="나눔바른고딕" w:hAnsi="나눔바른고딕"/>
+          <w:sz w:val="24"/>
+          <w:szCs w:val="24"/>
+        </w:rPr>
+        <w:t>sc_packet_remove_obj</w:t>
+      </w:r>
+      <w:proofErr w:type="spellEnd"/>
+      <w:r>
+        <w:rPr>
+          <w:rFonts w:ascii="나눔바른고딕" w:eastAsia="나눔바른고딕" w:hAnsi="나눔바른고딕"/>
+          <w:sz w:val="24"/>
+          <w:szCs w:val="24"/>
+        </w:rPr>
+        <w:t xml:space="preserve"> {</w:t>
+      </w:r>
+    </w:p>
+    <w:p>
+      <w:pPr>
+        <w:pStyle w:val="a5"/>
+        <w:ind w:leftChars="0" w:left="1600"/>
+        <w:rPr>
+          <w:rFonts w:ascii="나눔바른고딕" w:eastAsia="나눔바른고딕" w:hAnsi="나눔바른고딕"/>
+          <w:sz w:val="24"/>
+          <w:szCs w:val="24"/>
+        </w:rPr>
+      </w:pPr>
+      <w:r>
+        <w:rPr>
+          <w:rFonts w:ascii="나눔바른고딕" w:eastAsia="나눔바른고딕" w:hAnsi="나눔바른고딕"/>
+          <w:sz w:val="24"/>
+          <w:szCs w:val="24"/>
+        </w:rPr>
+        <w:tab/>
+        <w:t xml:space="preserve">unsigned char </w:t>
+      </w:r>
+      <w:proofErr w:type="gramStart"/>
+      <w:r>
+        <w:rPr>
+          <w:rFonts w:ascii="나눔바른고딕" w:eastAsia="나눔바른고딕" w:hAnsi="나눔바른고딕"/>
+          <w:sz w:val="24"/>
+          <w:szCs w:val="24"/>
+        </w:rPr>
+        <w:t>size;</w:t>
+      </w:r>
+      <w:proofErr w:type="gramEnd"/>
+    </w:p>
+    <w:p>
+      <w:pPr>
+        <w:pStyle w:val="a5"/>
+        <w:ind w:leftChars="0" w:left="1600"/>
+        <w:rPr>
+          <w:rFonts w:ascii="나눔바른고딕" w:eastAsia="나눔바른고딕" w:hAnsi="나눔바른고딕"/>
+          <w:sz w:val="24"/>
+          <w:szCs w:val="24"/>
+        </w:rPr>
+      </w:pPr>
+      <w:r>
+        <w:rPr>
+          <w:rFonts w:ascii="나눔바른고딕" w:eastAsia="나눔바른고딕" w:hAnsi="나눔바른고딕"/>
+          <w:sz w:val="24"/>
+          <w:szCs w:val="24"/>
+        </w:rPr>
+        <w:tab/>
+        <w:t xml:space="preserve">char </w:t>
+      </w:r>
+      <w:proofErr w:type="spellStart"/>
+      <w:proofErr w:type="gramStart"/>
+      <w:r>
+        <w:rPr>
+          <w:rFonts w:ascii="나눔바른고딕" w:eastAsia="나눔바른고딕" w:hAnsi="나눔바른고딕"/>
+          <w:sz w:val="24"/>
+          <w:szCs w:val="24"/>
+        </w:rPr>
+        <w:t>packetType</w:t>
+      </w:r>
+      <w:proofErr w:type="spellEnd"/>
+      <w:r>
+        <w:rPr>
+          <w:rFonts w:ascii="나눔바른고딕" w:eastAsia="나눔바른고딕" w:hAnsi="나눔바른고딕"/>
+          <w:sz w:val="24"/>
+          <w:szCs w:val="24"/>
+        </w:rPr>
+        <w:t>;</w:t>
+      </w:r>
+      <w:proofErr w:type="gramEnd"/>
+    </w:p>
+    <w:p>
+      <w:pPr>
+        <w:pStyle w:val="a5"/>
+        <w:ind w:leftChars="0" w:left="1600"/>
+        <w:rPr>
+          <w:rFonts w:ascii="나눔바른고딕" w:eastAsia="나눔바른고딕" w:hAnsi="나눔바른고딕"/>
+          <w:sz w:val="24"/>
+          <w:szCs w:val="24"/>
+        </w:rPr>
+      </w:pPr>
+      <w:r>
+        <w:rPr>
+          <w:rFonts w:ascii="나눔바른고딕" w:eastAsia="나눔바른고딕" w:hAnsi="나눔바른고딕"/>
+          <w:sz w:val="24"/>
+          <w:szCs w:val="24"/>
+        </w:rPr>
+        <w:tab/>
+        <w:t xml:space="preserve">char </w:t>
+      </w:r>
+      <w:proofErr w:type="spellStart"/>
+      <w:proofErr w:type="gramStart"/>
+      <w:r>
+        <w:rPr>
+          <w:rFonts w:ascii="나눔바른고딕" w:eastAsia="나눔바른고딕" w:hAnsi="나눔바른고딕"/>
+          <w:sz w:val="24"/>
+          <w:szCs w:val="24"/>
+        </w:rPr>
+        <w:t>objectID</w:t>
+      </w:r>
+      <w:proofErr w:type="spellEnd"/>
+      <w:r>
+        <w:rPr>
+          <w:rFonts w:ascii="나눔바른고딕" w:eastAsia="나눔바른고딕" w:hAnsi="나눔바른고딕"/>
+          <w:sz w:val="24"/>
+          <w:szCs w:val="24"/>
+        </w:rPr>
+        <w:t>;</w:t>
+      </w:r>
+      <w:proofErr w:type="gramEnd"/>
+    </w:p>
+    <w:p>
+      <w:pPr>
+        <w:ind w:left="800" w:firstLine="800"/>
+        <w:rPr>
+          <w:rFonts w:ascii="나눔바른고딕" w:eastAsia="나눔바른고딕" w:hAnsi="나눔바른고딕"/>
+          <w:sz w:val="24"/>
+          <w:szCs w:val="24"/>
+        </w:rPr>
+      </w:pPr>
+      <w:r>
+        <w:rPr>
+          <w:rFonts w:ascii="나눔바른고딕" w:eastAsia="나눔바른고딕" w:hAnsi="나눔바른고딕"/>
+          <w:sz w:val="24"/>
+          <w:szCs w:val="24"/>
+        </w:rPr>
+        <w:t>}</w:t>
+      </w:r>
+    </w:p>
+    <w:p>
+      <w:pPr>
+        <w:pStyle w:val="a5"/>
+        <w:ind w:leftChars="0" w:left="1600"/>
+        <w:rPr>
+          <w:rFonts w:ascii="나눔바른고딕" w:eastAsia="나눔바른고딕" w:hAnsi="나눔바른고딕"/>
+          <w:sz w:val="24"/>
+          <w:szCs w:val="24"/>
+        </w:rPr>
+      </w:pPr>
+      <w:r>
+        <w:rPr>
+          <w:rFonts w:ascii="나눔바른고딕" w:eastAsia="나눔바른고딕" w:hAnsi="나눔바른고딕"/>
+          <w:sz w:val="24"/>
+          <w:szCs w:val="24"/>
+        </w:rPr>
+        <w:t xml:space="preserve">struct </w:t>
+      </w:r>
+      <w:proofErr w:type="spellStart"/>
+      <w:r>
+        <w:rPr>
+          <w:rFonts w:ascii="나눔바른고딕" w:eastAsia="나눔바른고딕" w:hAnsi="나눔바른고딕"/>
+          <w:sz w:val="24"/>
+          <w:szCs w:val="24"/>
+        </w:rPr>
+        <w:t>sc_packet_</w:t>
+      </w:r>
+      <w:r>
+        <w:rPr>
+          <w:rFonts w:ascii="나눔바른고딕" w:eastAsia="나눔바른고딕" w:hAnsi="나눔바른고딕"/>
+          <w:sz w:val="24"/>
+          <w:szCs w:val="24"/>
+        </w:rPr>
+        <w:t>change_hp</w:t>
+      </w:r>
+      <w:proofErr w:type="spellEnd"/>
+      <w:r>
+        <w:rPr>
+          <w:rFonts w:ascii="나눔바른고딕" w:eastAsia="나눔바른고딕" w:hAnsi="나눔바른고딕"/>
+          <w:sz w:val="24"/>
+          <w:szCs w:val="24"/>
+        </w:rPr>
+        <w:t xml:space="preserve"> {</w:t>
+      </w:r>
+    </w:p>
+    <w:p>
+      <w:pPr>
+        <w:pStyle w:val="a5"/>
+        <w:ind w:leftChars="0" w:left="1600"/>
+        <w:rPr>
+          <w:rFonts w:ascii="나눔바른고딕" w:eastAsia="나눔바른고딕" w:hAnsi="나눔바른고딕"/>
+          <w:sz w:val="24"/>
+          <w:szCs w:val="24"/>
+        </w:rPr>
+      </w:pPr>
+      <w:r>
+        <w:rPr>
+          <w:rFonts w:ascii="나눔바른고딕" w:eastAsia="나눔바른고딕" w:hAnsi="나눔바른고딕"/>
+          <w:sz w:val="24"/>
+          <w:szCs w:val="24"/>
+        </w:rPr>
+        <w:tab/>
+        <w:t xml:space="preserve">unsigned char </w:t>
+      </w:r>
+      <w:proofErr w:type="gramStart"/>
+      <w:r>
+        <w:rPr>
+          <w:rFonts w:ascii="나눔바른고딕" w:eastAsia="나눔바른고딕" w:hAnsi="나눔바른고딕"/>
+          <w:sz w:val="24"/>
+          <w:szCs w:val="24"/>
+        </w:rPr>
+        <w:t>size;</w:t>
+      </w:r>
+      <w:proofErr w:type="gramEnd"/>
+    </w:p>
+    <w:p>
+      <w:pPr>
+        <w:pStyle w:val="a5"/>
+        <w:ind w:leftChars="0" w:left="1600"/>
+        <w:rPr>
+          <w:rFonts w:ascii="나눔바른고딕" w:eastAsia="나눔바른고딕" w:hAnsi="나눔바른고딕"/>
+          <w:sz w:val="24"/>
+          <w:szCs w:val="24"/>
+        </w:rPr>
+      </w:pPr>
+      <w:r>
+        <w:rPr>
+          <w:rFonts w:ascii="나눔바른고딕" w:eastAsia="나눔바른고딕" w:hAnsi="나눔바른고딕"/>
+          <w:sz w:val="24"/>
+          <w:szCs w:val="24"/>
+        </w:rPr>
+        <w:tab/>
+        <w:t xml:space="preserve">char </w:t>
+      </w:r>
+      <w:proofErr w:type="spellStart"/>
+      <w:proofErr w:type="gramStart"/>
+      <w:r>
+        <w:rPr>
+          <w:rFonts w:ascii="나눔바른고딕" w:eastAsia="나눔바른고딕" w:hAnsi="나눔바른고딕"/>
+          <w:sz w:val="24"/>
+          <w:szCs w:val="24"/>
+        </w:rPr>
+        <w:t>packetType</w:t>
+      </w:r>
+      <w:proofErr w:type="spellEnd"/>
+      <w:r>
+        <w:rPr>
+          <w:rFonts w:ascii="나눔바른고딕" w:eastAsia="나눔바른고딕" w:hAnsi="나눔바른고딕"/>
+          <w:sz w:val="24"/>
+          <w:szCs w:val="24"/>
+        </w:rPr>
+        <w:t>;</w:t>
+      </w:r>
+      <w:proofErr w:type="gramEnd"/>
+    </w:p>
+    <w:p>
+      <w:pPr>
+        <w:pStyle w:val="a5"/>
+        <w:ind w:leftChars="0" w:left="1600"/>
+        <w:rPr>
+          <w:rFonts w:ascii="나눔바른고딕" w:eastAsia="나눔바른고딕" w:hAnsi="나눔바른고딕"/>
+          <w:sz w:val="24"/>
+          <w:szCs w:val="24"/>
+        </w:rPr>
+      </w:pPr>
+      <w:r>
+        <w:rPr>
+          <w:rFonts w:ascii="나눔바른고딕" w:eastAsia="나눔바른고딕" w:hAnsi="나눔바른고딕"/>
+          <w:sz w:val="24"/>
+          <w:szCs w:val="24"/>
+        </w:rPr>
         <w:lastRenderedPageBreak/>
         <w:tab/>
+        <w:t xml:space="preserve">char </w:t>
+      </w:r>
+      <w:proofErr w:type="spellStart"/>
+      <w:proofErr w:type="gramStart"/>
+      <w:r>
+        <w:rPr>
+          <w:rFonts w:ascii="나눔바른고딕" w:eastAsia="나눔바른고딕" w:hAnsi="나눔바른고딕"/>
+          <w:sz w:val="24"/>
+          <w:szCs w:val="24"/>
+        </w:rPr>
+        <w:t>player</w:t>
+      </w:r>
+      <w:r>
+        <w:rPr>
+          <w:rFonts w:ascii="나눔바른고딕" w:eastAsia="나눔바른고딕" w:hAnsi="나눔바른고딕"/>
+          <w:sz w:val="24"/>
+          <w:szCs w:val="24"/>
+        </w:rPr>
+        <w:t>ID</w:t>
+      </w:r>
+      <w:proofErr w:type="spellEnd"/>
+      <w:r>
+        <w:rPr>
+          <w:rFonts w:ascii="나눔바른고딕" w:eastAsia="나눔바른고딕" w:hAnsi="나눔바른고딕"/>
+          <w:sz w:val="24"/>
+          <w:szCs w:val="24"/>
+        </w:rPr>
+        <w:t>;</w:t>
+      </w:r>
+      <w:proofErr w:type="gramEnd"/>
+    </w:p>
+    <w:p>
+      <w:pPr>
+        <w:pStyle w:val="a5"/>
+        <w:ind w:leftChars="0" w:left="1600"/>
+        <w:rPr>
+          <w:rFonts w:ascii="나눔바른고딕" w:eastAsia="나눔바른고딕" w:hAnsi="나눔바른고딕"/>
+          <w:sz w:val="24"/>
+          <w:szCs w:val="24"/>
+        </w:rPr>
+      </w:pPr>
+      <w:r>
+        <w:rPr>
+          <w:rFonts w:ascii="나눔바른고딕" w:eastAsia="나눔바른고딕" w:hAnsi="나눔바른고딕"/>
+          <w:sz w:val="24"/>
+          <w:szCs w:val="24"/>
+        </w:rPr>
+        <w:tab/>
+      </w:r>
+      <w:r>
+        <w:rPr>
+          <w:rFonts w:ascii="나눔바른고딕" w:eastAsia="나눔바른고딕" w:hAnsi="나눔바른고딕"/>
+          <w:sz w:val="24"/>
+          <w:szCs w:val="24"/>
+        </w:rPr>
+        <w:t xml:space="preserve">unsigned char </w:t>
+      </w:r>
+      <w:proofErr w:type="gramStart"/>
+      <w:r>
+        <w:rPr>
+          <w:rFonts w:ascii="나눔바른고딕" w:eastAsia="나눔바른고딕" w:hAnsi="나눔바른고딕"/>
+          <w:sz w:val="24"/>
+          <w:szCs w:val="24"/>
+        </w:rPr>
+        <w:t>hp</w:t>
+      </w:r>
+      <w:r>
+        <w:rPr>
+          <w:rFonts w:ascii="나눔바른고딕" w:eastAsia="나눔바른고딕" w:hAnsi="나눔바른고딕"/>
+          <w:sz w:val="24"/>
+          <w:szCs w:val="24"/>
+        </w:rPr>
+        <w:t>;</w:t>
+      </w:r>
+      <w:proofErr w:type="gramEnd"/>
+    </w:p>
+    <w:p>
+      <w:pPr>
+        <w:pStyle w:val="a5"/>
+        <w:ind w:leftChars="0" w:left="1600"/>
+        <w:rPr>
+          <w:rFonts w:ascii="나눔바른고딕" w:eastAsia="나눔바른고딕" w:hAnsi="나눔바른고딕"/>
+          <w:sz w:val="24"/>
+          <w:szCs w:val="24"/>
+        </w:rPr>
+      </w:pPr>
+      <w:r>
+        <w:rPr>
+          <w:rFonts w:ascii="나눔바른고딕" w:eastAsia="나눔바른고딕" w:hAnsi="나눔바른고딕"/>
+          <w:sz w:val="24"/>
+          <w:szCs w:val="24"/>
+        </w:rPr>
+        <w:t>}</w:t>
+      </w:r>
+    </w:p>
+    <w:p>
+      <w:pPr>
+        <w:pStyle w:val="a5"/>
+        <w:ind w:leftChars="0" w:left="1600"/>
+        <w:rPr>
+          <w:rFonts w:ascii="나눔바른고딕" w:eastAsia="나눔바른고딕" w:hAnsi="나눔바른고딕"/>
+          <w:sz w:val="24"/>
+          <w:szCs w:val="24"/>
+        </w:rPr>
+      </w:pPr>
+      <w:r>
+        <w:rPr>
+          <w:rFonts w:ascii="나눔바른고딕" w:eastAsia="나눔바른고딕" w:hAnsi="나눔바른고딕"/>
+          <w:sz w:val="24"/>
+          <w:szCs w:val="24"/>
+        </w:rPr>
+        <w:t xml:space="preserve">struct </w:t>
+      </w:r>
+      <w:proofErr w:type="spellStart"/>
+      <w:r>
+        <w:rPr>
+          <w:rFonts w:ascii="나눔바른고딕" w:eastAsia="나눔바른고딕" w:hAnsi="나눔바른고딕"/>
+          <w:sz w:val="24"/>
+          <w:szCs w:val="24"/>
+        </w:rPr>
+        <w:t>sc_packet_</w:t>
+      </w:r>
+      <w:r>
+        <w:rPr>
+          <w:rFonts w:ascii="나눔바른고딕" w:eastAsia="나눔바른고딕" w:hAnsi="나눔바른고딕"/>
+          <w:sz w:val="24"/>
+          <w:szCs w:val="24"/>
+        </w:rPr>
+        <w:t>get_</w:t>
+      </w:r>
+      <w:r>
+        <w:rPr>
+          <w:rFonts w:ascii="나눔바른고딕" w:eastAsia="나눔바른고딕" w:hAnsi="나눔바른고딕"/>
+          <w:sz w:val="24"/>
+          <w:szCs w:val="24"/>
+        </w:rPr>
+        <w:t>item</w:t>
+      </w:r>
+      <w:proofErr w:type="spellEnd"/>
+      <w:r>
+        <w:rPr>
+          <w:rFonts w:ascii="나눔바른고딕" w:eastAsia="나눔바른고딕" w:hAnsi="나눔바른고딕"/>
+          <w:sz w:val="24"/>
+          <w:szCs w:val="24"/>
+        </w:rPr>
+        <w:t xml:space="preserve"> {</w:t>
+      </w:r>
+    </w:p>
+    <w:p>
+      <w:pPr>
+        <w:pStyle w:val="a5"/>
+        <w:ind w:leftChars="0" w:left="1600"/>
+        <w:rPr>
+          <w:rFonts w:ascii="나눔바른고딕" w:eastAsia="나눔바른고딕" w:hAnsi="나눔바른고딕"/>
+          <w:sz w:val="24"/>
+          <w:szCs w:val="24"/>
+        </w:rPr>
+      </w:pPr>
+      <w:r>
+        <w:rPr>
+          <w:rFonts w:ascii="나눔바른고딕" w:eastAsia="나눔바른고딕" w:hAnsi="나눔바른고딕"/>
+          <w:sz w:val="24"/>
+          <w:szCs w:val="24"/>
+        </w:rPr>
+        <w:tab/>
         <w:t xml:space="preserve">unsigned char </w:t>
       </w:r>
       <w:proofErr w:type="gramStart"/>
@@ -5409,6 +6716,14 @@
           <w:sz w:val="24"/>
           <w:szCs w:val="24"/>
         </w:rPr>
+        <w:t>…</w:t>
+      </w:r>
+      <w:r>
+        <w:rPr>
+          <w:rFonts w:ascii="나눔바른고딕" w:eastAsia="나눔바른고딕" w:hAnsi="나눔바른고딕"/>
+          <w:sz w:val="24"/>
+          <w:szCs w:val="24"/>
+        </w:rPr>
         <w:tab/>
         <w:t xml:space="preserve">char </w:t>
       </w:r>
@@ -5420,7 +6735,7 @@
           <w:sz w:val="24"/>
           <w:szCs w:val="24"/>
         </w:rPr>
-        <w:t>objectID</w:t>
+        <w:t>playerID</w:t>
       </w:r>
       <w:proofErr w:type="spellEnd"/>
       <w:r>
@@ -5460,7 +6775,7 @@
           <w:sz w:val="24"/>
           <w:szCs w:val="24"/>
         </w:rPr>
-        <w:t>lookDir</w:t>
+        <w:t>itemID</w:t>
       </w:r>
       <w:proofErr w:type="spellEnd"/>
       <w:r>
@@ -5478,45 +6793,7 @@
         <w:pStyle w:val="a5"/>
         <w:ind w:leftChars="0" w:left="1600"/>
         <w:rPr>
-          <w:rFonts w:ascii="나눔바른고딕" w:eastAsia="나눔바른고딕" w:hAnsi="나눔바른고딕"/>
-          <w:sz w:val="24"/>
-          <w:szCs w:val="24"/>
-        </w:rPr>
-      </w:pPr>
-      <w:r>
-        <w:rPr>
-          <w:rFonts w:ascii="나눔바른고딕" w:eastAsia="나눔바른고딕" w:hAnsi="나눔바른고딕"/>
-          <w:sz w:val="24"/>
-          <w:szCs w:val="24"/>
-        </w:rPr>
-        <w:tab/>
-        <w:t xml:space="preserve">char x, </w:t>
-      </w:r>
-      <w:proofErr w:type="gramStart"/>
-      <w:r>
-        <w:rPr>
-          <w:rFonts w:ascii="나눔바른고딕" w:eastAsia="나눔바른고딕" w:hAnsi="나눔바른고딕"/>
-          <w:sz w:val="24"/>
-          <w:szCs w:val="24"/>
-        </w:rPr>
-        <w:t>y;</w:t>
-      </w:r>
-      <w:proofErr w:type="gramEnd"/>
-      <w:r>
-        <w:rPr>
-          <w:rFonts w:ascii="나눔바른고딕" w:eastAsia="나눔바른고딕" w:hAnsi="나눔바른고딕"/>
-          <w:sz w:val="24"/>
-          <w:szCs w:val="24"/>
-        </w:rPr>
-        <w:tab/>
-      </w:r>
-    </w:p>
-    <w:p>
-      <w:pPr>
-        <w:pStyle w:val="a5"/>
-        <w:ind w:leftChars="0" w:left="1600"/>
-        <w:rPr>
-          <w:rFonts w:ascii="나눔바른고딕" w:eastAsia="나눔바른고딕" w:hAnsi="나눔바른고딕"/>
+          <w:rFonts w:ascii="나눔바른고딕" w:eastAsia="나눔바른고딕" w:hAnsi="나눔바른고딕" w:hint="eastAsia"/>
           <w:sz w:val="24"/>
           <w:szCs w:val="24"/>
         </w:rPr>
@@ -5529,1177 +6806,6 @@
         </w:rPr>
         <w:t>}</w:t>
       </w:r>
-    </w:p>
-    <w:p>
-      <w:pPr>
-        <w:pStyle w:val="a5"/>
-        <w:ind w:leftChars="0" w:left="1600"/>
-        <w:rPr>
-          <w:rFonts w:ascii="나눔바른고딕" w:eastAsia="나눔바른고딕" w:hAnsi="나눔바른고딕"/>
-          <w:sz w:val="24"/>
-          <w:szCs w:val="24"/>
-        </w:rPr>
-      </w:pPr>
-      <w:r>
-        <w:rPr>
-          <w:rFonts w:ascii="나눔바른고딕" w:eastAsia="나눔바른고딕" w:hAnsi="나눔바른고딕"/>
-          <w:sz w:val="24"/>
-          <w:szCs w:val="24"/>
-        </w:rPr>
-        <w:t xml:space="preserve">struct </w:t>
-      </w:r>
-      <w:proofErr w:type="spellStart"/>
-      <w:r>
-        <w:rPr>
-          <w:rFonts w:ascii="나눔바른고딕" w:eastAsia="나눔바른고딕" w:hAnsi="나눔바른고딕"/>
-          <w:sz w:val="24"/>
-          <w:szCs w:val="24"/>
-        </w:rPr>
-        <w:t>sc_packet_</w:t>
-      </w:r>
-      <w:r>
-        <w:rPr>
-          <w:rFonts w:ascii="나눔바른고딕" w:eastAsia="나눔바른고딕" w:hAnsi="나눔바른고딕"/>
-          <w:sz w:val="24"/>
-          <w:szCs w:val="24"/>
-        </w:rPr>
-        <w:t>player_</w:t>
-      </w:r>
-      <w:proofErr w:type="gramStart"/>
-      <w:r>
-        <w:rPr>
-          <w:rFonts w:ascii="나눔바른고딕" w:eastAsia="나눔바른고딕" w:hAnsi="나눔바른고딕"/>
-          <w:sz w:val="24"/>
-          <w:szCs w:val="24"/>
-        </w:rPr>
-        <w:t>state</w:t>
-      </w:r>
-      <w:proofErr w:type="spellEnd"/>
-      <w:r>
-        <w:rPr>
-          <w:rFonts w:ascii="나눔바른고딕" w:eastAsia="나눔바른고딕" w:hAnsi="나눔바른고딕"/>
-          <w:sz w:val="24"/>
-          <w:szCs w:val="24"/>
-        </w:rPr>
-        <w:t>{</w:t>
-      </w:r>
-      <w:proofErr w:type="gramEnd"/>
-    </w:p>
-    <w:p>
-      <w:pPr>
-        <w:pStyle w:val="a5"/>
-        <w:ind w:leftChars="0" w:left="1600"/>
-        <w:rPr>
-          <w:rFonts w:ascii="나눔바른고딕" w:eastAsia="나눔바른고딕" w:hAnsi="나눔바른고딕"/>
-          <w:sz w:val="24"/>
-          <w:szCs w:val="24"/>
-        </w:rPr>
-      </w:pPr>
-      <w:r>
-        <w:rPr>
-          <w:rFonts w:ascii="나눔바른고딕" w:eastAsia="나눔바른고딕" w:hAnsi="나눔바른고딕"/>
-          <w:sz w:val="24"/>
-          <w:szCs w:val="24"/>
-        </w:rPr>
-        <w:tab/>
-        <w:t xml:space="preserve">unsigned char </w:t>
-      </w:r>
-      <w:proofErr w:type="gramStart"/>
-      <w:r>
-        <w:rPr>
-          <w:rFonts w:ascii="나눔바른고딕" w:eastAsia="나눔바른고딕" w:hAnsi="나눔바른고딕"/>
-          <w:sz w:val="24"/>
-          <w:szCs w:val="24"/>
-        </w:rPr>
-        <w:t>size;</w:t>
-      </w:r>
-      <w:proofErr w:type="gramEnd"/>
-    </w:p>
-    <w:p>
-      <w:pPr>
-        <w:pStyle w:val="a5"/>
-        <w:ind w:leftChars="0" w:left="1600"/>
-        <w:rPr>
-          <w:rFonts w:ascii="나눔바른고딕" w:eastAsia="나눔바른고딕" w:hAnsi="나눔바른고딕"/>
-          <w:sz w:val="24"/>
-          <w:szCs w:val="24"/>
-        </w:rPr>
-      </w:pPr>
-      <w:r>
-        <w:rPr>
-          <w:rFonts w:ascii="나눔바른고딕" w:eastAsia="나눔바른고딕" w:hAnsi="나눔바른고딕"/>
-          <w:sz w:val="24"/>
-          <w:szCs w:val="24"/>
-        </w:rPr>
-        <w:tab/>
-        <w:t xml:space="preserve">char </w:t>
-      </w:r>
-      <w:proofErr w:type="spellStart"/>
-      <w:proofErr w:type="gramStart"/>
-      <w:r>
-        <w:rPr>
-          <w:rFonts w:ascii="나눔바른고딕" w:eastAsia="나눔바른고딕" w:hAnsi="나눔바른고딕"/>
-          <w:sz w:val="24"/>
-          <w:szCs w:val="24"/>
-        </w:rPr>
-        <w:t>packetType</w:t>
-      </w:r>
-      <w:proofErr w:type="spellEnd"/>
-      <w:r>
-        <w:rPr>
-          <w:rFonts w:ascii="나눔바른고딕" w:eastAsia="나눔바른고딕" w:hAnsi="나눔바른고딕"/>
-          <w:sz w:val="24"/>
-          <w:szCs w:val="24"/>
-        </w:rPr>
-        <w:t>;</w:t>
-      </w:r>
-      <w:proofErr w:type="gramEnd"/>
-    </w:p>
-    <w:p>
-      <w:pPr>
-        <w:pStyle w:val="a5"/>
-        <w:ind w:leftChars="0" w:left="1600"/>
-        <w:rPr>
-          <w:rFonts w:ascii="나눔바른고딕" w:eastAsia="나눔바른고딕" w:hAnsi="나눔바른고딕"/>
-          <w:sz w:val="24"/>
-          <w:szCs w:val="24"/>
-        </w:rPr>
-      </w:pPr>
-      <w:r>
-        <w:rPr>
-          <w:rFonts w:ascii="나눔바른고딕" w:eastAsia="나눔바른고딕" w:hAnsi="나눔바른고딕"/>
-          <w:sz w:val="24"/>
-          <w:szCs w:val="24"/>
-        </w:rPr>
-        <w:tab/>
-        <w:t xml:space="preserve">char </w:t>
-      </w:r>
-      <w:proofErr w:type="spellStart"/>
-      <w:proofErr w:type="gramStart"/>
-      <w:r>
-        <w:rPr>
-          <w:rFonts w:ascii="나눔바른고딕" w:eastAsia="나눔바른고딕" w:hAnsi="나눔바른고딕"/>
-          <w:sz w:val="24"/>
-          <w:szCs w:val="24"/>
-        </w:rPr>
-        <w:t>objectID</w:t>
-      </w:r>
-      <w:proofErr w:type="spellEnd"/>
-      <w:r>
-        <w:rPr>
-          <w:rFonts w:ascii="나눔바른고딕" w:eastAsia="나눔바른고딕" w:hAnsi="나눔바른고딕"/>
-          <w:sz w:val="24"/>
-          <w:szCs w:val="24"/>
-        </w:rPr>
-        <w:t>;</w:t>
-      </w:r>
-      <w:proofErr w:type="gramEnd"/>
-    </w:p>
-    <w:p>
-      <w:pPr>
-        <w:pStyle w:val="a5"/>
-        <w:ind w:leftChars="0" w:left="1600"/>
-        <w:rPr>
-          <w:rFonts w:ascii="나눔바른고딕" w:eastAsia="나눔바른고딕" w:hAnsi="나눔바른고딕"/>
-          <w:sz w:val="24"/>
-          <w:szCs w:val="24"/>
-        </w:rPr>
-      </w:pPr>
-      <w:r>
-        <w:rPr>
-          <w:rFonts w:ascii="나눔바른고딕" w:eastAsia="나눔바른고딕" w:hAnsi="나눔바른고딕"/>
-          <w:sz w:val="24"/>
-          <w:szCs w:val="24"/>
-        </w:rPr>
-        <w:tab/>
-        <w:t xml:space="preserve">char </w:t>
-      </w:r>
-      <w:proofErr w:type="spellStart"/>
-      <w:proofErr w:type="gramStart"/>
-      <w:r>
-        <w:rPr>
-          <w:rFonts w:ascii="나눔바른고딕" w:eastAsia="나눔바른고딕" w:hAnsi="나눔바른고딕"/>
-          <w:sz w:val="24"/>
-          <w:szCs w:val="24"/>
-        </w:rPr>
-        <w:t>playerState</w:t>
-      </w:r>
-      <w:proofErr w:type="spellEnd"/>
-      <w:r>
-        <w:rPr>
-          <w:rFonts w:ascii="나눔바른고딕" w:eastAsia="나눔바른고딕" w:hAnsi="나눔바른고딕"/>
-          <w:sz w:val="24"/>
-          <w:szCs w:val="24"/>
-        </w:rPr>
-        <w:t>;</w:t>
-      </w:r>
-      <w:proofErr w:type="gramEnd"/>
-    </w:p>
-    <w:p>
-      <w:pPr>
-        <w:pStyle w:val="a5"/>
-        <w:ind w:leftChars="0" w:left="1600"/>
-        <w:rPr>
-          <w:rFonts w:ascii="나눔바른고딕" w:eastAsia="나눔바른고딕" w:hAnsi="나눔바른고딕"/>
-          <w:sz w:val="24"/>
-          <w:szCs w:val="24"/>
-        </w:rPr>
-      </w:pPr>
-      <w:r>
-        <w:rPr>
-          <w:rFonts w:ascii="나눔바른고딕" w:eastAsia="나눔바른고딕" w:hAnsi="나눔바른고딕"/>
-          <w:sz w:val="24"/>
-          <w:szCs w:val="24"/>
-        </w:rPr>
-        <w:t>}</w:t>
-      </w:r>
-    </w:p>
-    <w:p>
-      <w:pPr>
-        <w:pStyle w:val="a5"/>
-        <w:ind w:leftChars="0" w:left="1600"/>
-        <w:rPr>
-          <w:rFonts w:ascii="나눔바른고딕" w:eastAsia="나눔바른고딕" w:hAnsi="나눔바른고딕"/>
-          <w:sz w:val="24"/>
-          <w:szCs w:val="24"/>
-        </w:rPr>
-      </w:pPr>
-    </w:p>
-    <w:p>
-      <w:pPr>
-        <w:pStyle w:val="a5"/>
-        <w:ind w:leftChars="0" w:left="1600"/>
-        <w:rPr>
-          <w:rFonts w:ascii="나눔바른고딕" w:eastAsia="나눔바른고딕" w:hAnsi="나눔바른고딕"/>
-          <w:sz w:val="24"/>
-          <w:szCs w:val="24"/>
-        </w:rPr>
-      </w:pPr>
-      <w:r>
-        <w:rPr>
-          <w:rFonts w:ascii="나눔바른고딕" w:eastAsia="나눔바른고딕" w:hAnsi="나눔바른고딕"/>
-          <w:sz w:val="24"/>
-          <w:szCs w:val="24"/>
-        </w:rPr>
-        <w:t xml:space="preserve">struct </w:t>
-      </w:r>
-      <w:proofErr w:type="spellStart"/>
-      <w:r>
-        <w:rPr>
-          <w:rFonts w:ascii="나눔바른고딕" w:eastAsia="나눔바른고딕" w:hAnsi="나눔바른고딕"/>
-          <w:sz w:val="24"/>
-          <w:szCs w:val="24"/>
-        </w:rPr>
-        <w:t>sc_packet_put_obj</w:t>
-      </w:r>
-      <w:proofErr w:type="spellEnd"/>
-      <w:r>
-        <w:rPr>
-          <w:rFonts w:ascii="나눔바른고딕" w:eastAsia="나눔바른고딕" w:hAnsi="나눔바른고딕"/>
-          <w:sz w:val="24"/>
-          <w:szCs w:val="24"/>
-        </w:rPr>
-        <w:t xml:space="preserve"> {</w:t>
-      </w:r>
-    </w:p>
-    <w:p>
-      <w:pPr>
-        <w:pStyle w:val="a5"/>
-        <w:ind w:leftChars="0" w:left="1600"/>
-        <w:rPr>
-          <w:rFonts w:ascii="나눔바른고딕" w:eastAsia="나눔바른고딕" w:hAnsi="나눔바른고딕"/>
-          <w:sz w:val="24"/>
-          <w:szCs w:val="24"/>
-        </w:rPr>
-      </w:pPr>
-      <w:r>
-        <w:rPr>
-          <w:rFonts w:ascii="나눔바른고딕" w:eastAsia="나눔바른고딕" w:hAnsi="나눔바른고딕"/>
-          <w:sz w:val="24"/>
-          <w:szCs w:val="24"/>
-        </w:rPr>
-        <w:tab/>
-        <w:t xml:space="preserve">unsigned char </w:t>
-      </w:r>
-      <w:proofErr w:type="gramStart"/>
-      <w:r>
-        <w:rPr>
-          <w:rFonts w:ascii="나눔바른고딕" w:eastAsia="나눔바른고딕" w:hAnsi="나눔바른고딕"/>
-          <w:sz w:val="24"/>
-          <w:szCs w:val="24"/>
-        </w:rPr>
-        <w:t>size;</w:t>
-      </w:r>
-      <w:proofErr w:type="gramEnd"/>
-    </w:p>
-    <w:p>
-      <w:pPr>
-        <w:pStyle w:val="a5"/>
-        <w:ind w:leftChars="0" w:left="1600"/>
-        <w:rPr>
-          <w:rFonts w:ascii="나눔바른고딕" w:eastAsia="나눔바른고딕" w:hAnsi="나눔바른고딕"/>
-          <w:sz w:val="24"/>
-          <w:szCs w:val="24"/>
-        </w:rPr>
-      </w:pPr>
-      <w:r>
-        <w:rPr>
-          <w:rFonts w:ascii="나눔바른고딕" w:eastAsia="나눔바른고딕" w:hAnsi="나눔바른고딕"/>
-          <w:sz w:val="24"/>
-          <w:szCs w:val="24"/>
-        </w:rPr>
-        <w:tab/>
-        <w:t xml:space="preserve">char </w:t>
-      </w:r>
-      <w:proofErr w:type="spellStart"/>
-      <w:proofErr w:type="gramStart"/>
-      <w:r>
-        <w:rPr>
-          <w:rFonts w:ascii="나눔바른고딕" w:eastAsia="나눔바른고딕" w:hAnsi="나눔바른고딕"/>
-          <w:sz w:val="24"/>
-          <w:szCs w:val="24"/>
-        </w:rPr>
-        <w:t>packetType</w:t>
-      </w:r>
-      <w:proofErr w:type="spellEnd"/>
-      <w:r>
-        <w:rPr>
-          <w:rFonts w:ascii="나눔바른고딕" w:eastAsia="나눔바른고딕" w:hAnsi="나눔바른고딕"/>
-          <w:sz w:val="24"/>
-          <w:szCs w:val="24"/>
-        </w:rPr>
-        <w:t>;</w:t>
-      </w:r>
-      <w:proofErr w:type="gramEnd"/>
-    </w:p>
-    <w:p>
-      <w:pPr>
-        <w:pStyle w:val="a5"/>
-        <w:ind w:leftChars="0" w:left="1600"/>
-        <w:rPr>
-          <w:rFonts w:ascii="나눔바른고딕" w:eastAsia="나눔바른고딕" w:hAnsi="나눔바른고딕"/>
-          <w:sz w:val="24"/>
-          <w:szCs w:val="24"/>
-        </w:rPr>
-      </w:pPr>
-      <w:r>
-        <w:rPr>
-          <w:rFonts w:ascii="나눔바른고딕" w:eastAsia="나눔바른고딕" w:hAnsi="나눔바른고딕"/>
-          <w:sz w:val="24"/>
-          <w:szCs w:val="24"/>
-        </w:rPr>
-        <w:tab/>
-        <w:t xml:space="preserve">char </w:t>
-      </w:r>
-      <w:proofErr w:type="spellStart"/>
-      <w:proofErr w:type="gramStart"/>
-      <w:r>
-        <w:rPr>
-          <w:rFonts w:ascii="나눔바른고딕" w:eastAsia="나눔바른고딕" w:hAnsi="나눔바른고딕"/>
-          <w:sz w:val="24"/>
-          <w:szCs w:val="24"/>
-        </w:rPr>
-        <w:t>object</w:t>
-      </w:r>
-      <w:r>
-        <w:rPr>
-          <w:rFonts w:ascii="나눔바른고딕" w:eastAsia="나눔바른고딕" w:hAnsi="나눔바른고딕"/>
-          <w:sz w:val="24"/>
-          <w:szCs w:val="24"/>
-        </w:rPr>
-        <w:t>ID</w:t>
-      </w:r>
-      <w:proofErr w:type="spellEnd"/>
-      <w:r>
-        <w:rPr>
-          <w:rFonts w:ascii="나눔바른고딕" w:eastAsia="나눔바른고딕" w:hAnsi="나눔바른고딕"/>
-          <w:sz w:val="24"/>
-          <w:szCs w:val="24"/>
-        </w:rPr>
-        <w:t>;</w:t>
-      </w:r>
-      <w:proofErr w:type="gramEnd"/>
-    </w:p>
-    <w:p>
-      <w:pPr>
-        <w:pStyle w:val="a5"/>
-        <w:ind w:leftChars="0" w:left="1600"/>
-        <w:rPr>
-          <w:rFonts w:ascii="나눔바른고딕" w:eastAsia="나눔바른고딕" w:hAnsi="나눔바른고딕"/>
-          <w:sz w:val="24"/>
-          <w:szCs w:val="24"/>
-        </w:rPr>
-      </w:pPr>
-      <w:r>
-        <w:rPr>
-          <w:rFonts w:ascii="나눔바른고딕" w:eastAsia="나눔바른고딕" w:hAnsi="나눔바른고딕"/>
-          <w:sz w:val="24"/>
-          <w:szCs w:val="24"/>
-        </w:rPr>
-        <w:tab/>
-        <w:t xml:space="preserve">char </w:t>
-      </w:r>
-      <w:proofErr w:type="gramStart"/>
-      <w:r>
-        <w:rPr>
-          <w:rFonts w:ascii="나눔바른고딕" w:eastAsia="나눔바른고딕" w:hAnsi="나눔바른고딕"/>
-          <w:sz w:val="24"/>
-          <w:szCs w:val="24"/>
-        </w:rPr>
-        <w:t>sprite;</w:t>
-      </w:r>
-      <w:proofErr w:type="gramEnd"/>
-    </w:p>
-    <w:p>
-      <w:pPr>
-        <w:pStyle w:val="a5"/>
-        <w:ind w:leftChars="0" w:left="1600"/>
-        <w:rPr>
-          <w:rFonts w:ascii="나눔바른고딕" w:eastAsia="나눔바른고딕" w:hAnsi="나눔바른고딕"/>
-          <w:sz w:val="24"/>
-          <w:szCs w:val="24"/>
-        </w:rPr>
-      </w:pPr>
-      <w:r>
-        <w:rPr>
-          <w:rFonts w:ascii="나눔바른고딕" w:eastAsia="나눔바른고딕" w:hAnsi="나눔바른고딕"/>
-          <w:sz w:val="24"/>
-          <w:szCs w:val="24"/>
-        </w:rPr>
-        <w:tab/>
-        <w:t xml:space="preserve">char x, </w:t>
-      </w:r>
-      <w:proofErr w:type="gramStart"/>
-      <w:r>
-        <w:rPr>
-          <w:rFonts w:ascii="나눔바른고딕" w:eastAsia="나눔바른고딕" w:hAnsi="나눔바른고딕"/>
-          <w:sz w:val="24"/>
-          <w:szCs w:val="24"/>
-        </w:rPr>
-        <w:t>y;</w:t>
-      </w:r>
-      <w:proofErr w:type="gramEnd"/>
-    </w:p>
-    <w:p>
-      <w:pPr>
-        <w:pStyle w:val="a5"/>
-        <w:ind w:leftChars="0" w:left="1600"/>
-        <w:rPr>
-          <w:rFonts w:ascii="나눔바른고딕" w:eastAsia="나눔바른고딕" w:hAnsi="나눔바른고딕"/>
-          <w:sz w:val="24"/>
-          <w:szCs w:val="24"/>
-        </w:rPr>
-      </w:pPr>
-      <w:r>
-        <w:rPr>
-          <w:rFonts w:ascii="나눔바른고딕" w:eastAsia="나눔바른고딕" w:hAnsi="나눔바른고딕"/>
-          <w:sz w:val="24"/>
-          <w:szCs w:val="24"/>
-        </w:rPr>
-        <w:tab/>
-        <w:t xml:space="preserve">unsigned char width, </w:t>
-      </w:r>
-      <w:proofErr w:type="gramStart"/>
-      <w:r>
-        <w:rPr>
-          <w:rFonts w:ascii="나눔바른고딕" w:eastAsia="나눔바른고딕" w:hAnsi="나눔바른고딕"/>
-          <w:sz w:val="24"/>
-          <w:szCs w:val="24"/>
-        </w:rPr>
-        <w:t>height;</w:t>
-      </w:r>
-      <w:proofErr w:type="gramEnd"/>
-      <w:r>
-        <w:rPr>
-          <w:rFonts w:ascii="나눔바른고딕" w:eastAsia="나눔바른고딕" w:hAnsi="나눔바른고딕"/>
-          <w:sz w:val="24"/>
-          <w:szCs w:val="24"/>
-        </w:rPr>
-        <w:tab/>
-      </w:r>
-    </w:p>
-    <w:p>
-      <w:pPr>
-        <w:pStyle w:val="a5"/>
-        <w:ind w:leftChars="0" w:left="1600"/>
-        <w:rPr>
-          <w:rFonts w:ascii="나눔바른고딕" w:eastAsia="나눔바른고딕" w:hAnsi="나눔바른고딕"/>
-          <w:sz w:val="24"/>
-          <w:szCs w:val="24"/>
-        </w:rPr>
-      </w:pPr>
-      <w:r>
-        <w:rPr>
-          <w:rFonts w:ascii="나눔바른고딕" w:eastAsia="나눔바른고딕" w:hAnsi="나눔바른고딕"/>
-          <w:sz w:val="24"/>
-          <w:szCs w:val="24"/>
-        </w:rPr>
-        <w:t>}</w:t>
-      </w:r>
-      <w:r>
-        <w:rPr>
-          <w:rFonts w:ascii="나눔바른고딕" w:eastAsia="나눔바른고딕" w:hAnsi="나눔바른고딕"/>
-          <w:sz w:val="24"/>
-          <w:szCs w:val="24"/>
-        </w:rPr>
-        <w:tab/>
-      </w:r>
-    </w:p>
-    <w:p>
-      <w:pPr>
-        <w:pStyle w:val="a5"/>
-        <w:ind w:leftChars="0" w:left="1600"/>
-        <w:rPr>
-          <w:rFonts w:ascii="나눔바른고딕" w:eastAsia="나눔바른고딕" w:hAnsi="나눔바른고딕"/>
-          <w:sz w:val="24"/>
-          <w:szCs w:val="24"/>
-        </w:rPr>
-      </w:pPr>
-      <w:r>
-        <w:rPr>
-          <w:rFonts w:ascii="나눔바른고딕" w:eastAsia="나눔바른고딕" w:hAnsi="나눔바른고딕"/>
-          <w:sz w:val="24"/>
-          <w:szCs w:val="24"/>
-        </w:rPr>
-        <w:t xml:space="preserve">struct </w:t>
-      </w:r>
-      <w:proofErr w:type="spellStart"/>
-      <w:r>
-        <w:rPr>
-          <w:rFonts w:ascii="나눔바른고딕" w:eastAsia="나눔바른고딕" w:hAnsi="나눔바른고딕"/>
-          <w:sz w:val="24"/>
-          <w:szCs w:val="24"/>
-        </w:rPr>
-        <w:t>sc_packet_remove_obj</w:t>
-      </w:r>
-      <w:proofErr w:type="spellEnd"/>
-      <w:r>
-        <w:rPr>
-          <w:rFonts w:ascii="나눔바른고딕" w:eastAsia="나눔바른고딕" w:hAnsi="나눔바른고딕"/>
-          <w:sz w:val="24"/>
-          <w:szCs w:val="24"/>
-        </w:rPr>
-        <w:t xml:space="preserve"> {</w:t>
-      </w:r>
-    </w:p>
-    <w:p>
-      <w:pPr>
-        <w:pStyle w:val="a5"/>
-        <w:ind w:leftChars="0" w:left="1600"/>
-        <w:rPr>
-          <w:rFonts w:ascii="나눔바른고딕" w:eastAsia="나눔바른고딕" w:hAnsi="나눔바른고딕"/>
-          <w:sz w:val="24"/>
-          <w:szCs w:val="24"/>
-        </w:rPr>
-      </w:pPr>
-      <w:r>
-        <w:rPr>
-          <w:rFonts w:ascii="나눔바른고딕" w:eastAsia="나눔바른고딕" w:hAnsi="나눔바른고딕"/>
-          <w:sz w:val="24"/>
-          <w:szCs w:val="24"/>
-        </w:rPr>
-        <w:tab/>
-        <w:t xml:space="preserve">unsigned char </w:t>
-      </w:r>
-      <w:proofErr w:type="gramStart"/>
-      <w:r>
-        <w:rPr>
-          <w:rFonts w:ascii="나눔바른고딕" w:eastAsia="나눔바른고딕" w:hAnsi="나눔바른고딕"/>
-          <w:sz w:val="24"/>
-          <w:szCs w:val="24"/>
-        </w:rPr>
-        <w:t>size;</w:t>
-      </w:r>
-      <w:proofErr w:type="gramEnd"/>
-    </w:p>
-    <w:p>
-      <w:pPr>
-        <w:pStyle w:val="a5"/>
-        <w:ind w:leftChars="0" w:left="1600"/>
-        <w:rPr>
-          <w:rFonts w:ascii="나눔바른고딕" w:eastAsia="나눔바른고딕" w:hAnsi="나눔바른고딕"/>
-          <w:sz w:val="24"/>
-          <w:szCs w:val="24"/>
-        </w:rPr>
-      </w:pPr>
-      <w:r>
-        <w:rPr>
-          <w:rFonts w:ascii="나눔바른고딕" w:eastAsia="나눔바른고딕" w:hAnsi="나눔바른고딕"/>
-          <w:sz w:val="24"/>
-          <w:szCs w:val="24"/>
-        </w:rPr>
-        <w:tab/>
-        <w:t xml:space="preserve">char </w:t>
-      </w:r>
-      <w:proofErr w:type="spellStart"/>
-      <w:proofErr w:type="gramStart"/>
-      <w:r>
-        <w:rPr>
-          <w:rFonts w:ascii="나눔바른고딕" w:eastAsia="나눔바른고딕" w:hAnsi="나눔바른고딕"/>
-          <w:sz w:val="24"/>
-          <w:szCs w:val="24"/>
-        </w:rPr>
-        <w:t>packetType</w:t>
-      </w:r>
-      <w:proofErr w:type="spellEnd"/>
-      <w:r>
-        <w:rPr>
-          <w:rFonts w:ascii="나눔바른고딕" w:eastAsia="나눔바른고딕" w:hAnsi="나눔바른고딕"/>
-          <w:sz w:val="24"/>
-          <w:szCs w:val="24"/>
-        </w:rPr>
-        <w:t>;</w:t>
-      </w:r>
-      <w:proofErr w:type="gramEnd"/>
-    </w:p>
-    <w:p>
-      <w:pPr>
-        <w:pStyle w:val="a5"/>
-        <w:ind w:leftChars="0" w:left="1600"/>
-        <w:rPr>
-          <w:rFonts w:ascii="나눔바른고딕" w:eastAsia="나눔바른고딕" w:hAnsi="나눔바른고딕"/>
-          <w:sz w:val="24"/>
-          <w:szCs w:val="24"/>
-        </w:rPr>
-      </w:pPr>
-      <w:r>
-        <w:rPr>
-          <w:rFonts w:ascii="나눔바른고딕" w:eastAsia="나눔바른고딕" w:hAnsi="나눔바른고딕"/>
-          <w:sz w:val="24"/>
-          <w:szCs w:val="24"/>
-        </w:rPr>
-        <w:tab/>
-        <w:t xml:space="preserve">char </w:t>
-      </w:r>
-      <w:proofErr w:type="spellStart"/>
-      <w:proofErr w:type="gramStart"/>
-      <w:r>
-        <w:rPr>
-          <w:rFonts w:ascii="나눔바른고딕" w:eastAsia="나눔바른고딕" w:hAnsi="나눔바른고딕"/>
-          <w:sz w:val="24"/>
-          <w:szCs w:val="24"/>
-        </w:rPr>
-        <w:t>objectID</w:t>
-      </w:r>
-      <w:proofErr w:type="spellEnd"/>
-      <w:r>
-        <w:rPr>
-          <w:rFonts w:ascii="나눔바른고딕" w:eastAsia="나눔바른고딕" w:hAnsi="나눔바른고딕"/>
-          <w:sz w:val="24"/>
-          <w:szCs w:val="24"/>
-        </w:rPr>
-        <w:t>;</w:t>
-      </w:r>
-      <w:proofErr w:type="gramEnd"/>
-    </w:p>
-    <w:p>
-      <w:pPr>
-        <w:ind w:left="800" w:firstLine="800"/>
-        <w:rPr>
-          <w:rFonts w:ascii="나눔바른고딕" w:eastAsia="나눔바른고딕" w:hAnsi="나눔바른고딕"/>
-          <w:sz w:val="24"/>
-          <w:szCs w:val="24"/>
-        </w:rPr>
-      </w:pPr>
-      <w:r>
-        <w:rPr>
-          <w:rFonts w:ascii="나눔바른고딕" w:eastAsia="나눔바른고딕" w:hAnsi="나눔바른고딕"/>
-          <w:sz w:val="24"/>
-          <w:szCs w:val="24"/>
-        </w:rPr>
-        <w:lastRenderedPageBreak/>
-        <w:t>}</w:t>
-      </w:r>
-    </w:p>
-    <w:p>
-      <w:pPr>
-        <w:pStyle w:val="a5"/>
-        <w:ind w:leftChars="0" w:left="1600"/>
-        <w:rPr>
-          <w:rFonts w:ascii="나눔바른고딕" w:eastAsia="나눔바른고딕" w:hAnsi="나눔바른고딕"/>
-          <w:sz w:val="24"/>
-          <w:szCs w:val="24"/>
-        </w:rPr>
-      </w:pPr>
-      <w:r>
-        <w:rPr>
-          <w:rFonts w:ascii="나눔바른고딕" w:eastAsia="나눔바른고딕" w:hAnsi="나눔바른고딕"/>
-          <w:sz w:val="24"/>
-          <w:szCs w:val="24"/>
-        </w:rPr>
-        <w:t xml:space="preserve">struct </w:t>
-      </w:r>
-      <w:proofErr w:type="spellStart"/>
-      <w:r>
-        <w:rPr>
-          <w:rFonts w:ascii="나눔바른고딕" w:eastAsia="나눔바른고딕" w:hAnsi="나눔바른고딕"/>
-          <w:sz w:val="24"/>
-          <w:szCs w:val="24"/>
-        </w:rPr>
-        <w:t>sc_packet_</w:t>
-      </w:r>
-      <w:r>
-        <w:rPr>
-          <w:rFonts w:ascii="나눔바른고딕" w:eastAsia="나눔바른고딕" w:hAnsi="나눔바른고딕"/>
-          <w:sz w:val="24"/>
-          <w:szCs w:val="24"/>
-        </w:rPr>
-        <w:t>change_hp</w:t>
-      </w:r>
-      <w:proofErr w:type="spellEnd"/>
-      <w:r>
-        <w:rPr>
-          <w:rFonts w:ascii="나눔바른고딕" w:eastAsia="나눔바른고딕" w:hAnsi="나눔바른고딕"/>
-          <w:sz w:val="24"/>
-          <w:szCs w:val="24"/>
-        </w:rPr>
-        <w:t xml:space="preserve"> {</w:t>
-      </w:r>
-    </w:p>
-    <w:p>
-      <w:pPr>
-        <w:pStyle w:val="a5"/>
-        <w:ind w:leftChars="0" w:left="1600"/>
-        <w:rPr>
-          <w:rFonts w:ascii="나눔바른고딕" w:eastAsia="나눔바른고딕" w:hAnsi="나눔바른고딕"/>
-          <w:sz w:val="24"/>
-          <w:szCs w:val="24"/>
-        </w:rPr>
-      </w:pPr>
-      <w:r>
-        <w:rPr>
-          <w:rFonts w:ascii="나눔바른고딕" w:eastAsia="나눔바른고딕" w:hAnsi="나눔바른고딕"/>
-          <w:sz w:val="24"/>
-          <w:szCs w:val="24"/>
-        </w:rPr>
-        <w:tab/>
-        <w:t xml:space="preserve">unsigned char </w:t>
-      </w:r>
-      <w:proofErr w:type="gramStart"/>
-      <w:r>
-        <w:rPr>
-          <w:rFonts w:ascii="나눔바른고딕" w:eastAsia="나눔바른고딕" w:hAnsi="나눔바른고딕"/>
-          <w:sz w:val="24"/>
-          <w:szCs w:val="24"/>
-        </w:rPr>
-        <w:t>size;</w:t>
-      </w:r>
-      <w:proofErr w:type="gramEnd"/>
-    </w:p>
-    <w:p>
-      <w:pPr>
-        <w:pStyle w:val="a5"/>
-        <w:ind w:leftChars="0" w:left="1600"/>
-        <w:rPr>
-          <w:rFonts w:ascii="나눔바른고딕" w:eastAsia="나눔바른고딕" w:hAnsi="나눔바른고딕"/>
-          <w:sz w:val="24"/>
-          <w:szCs w:val="24"/>
-        </w:rPr>
-      </w:pPr>
-      <w:r>
-        <w:rPr>
-          <w:rFonts w:ascii="나눔바른고딕" w:eastAsia="나눔바른고딕" w:hAnsi="나눔바른고딕"/>
-          <w:sz w:val="24"/>
-          <w:szCs w:val="24"/>
-        </w:rPr>
-        <w:tab/>
-        <w:t xml:space="preserve">char </w:t>
-      </w:r>
-      <w:proofErr w:type="spellStart"/>
-      <w:proofErr w:type="gramStart"/>
-      <w:r>
-        <w:rPr>
-          <w:rFonts w:ascii="나눔바른고딕" w:eastAsia="나눔바른고딕" w:hAnsi="나눔바른고딕"/>
-          <w:sz w:val="24"/>
-          <w:szCs w:val="24"/>
-        </w:rPr>
-        <w:t>packetType</w:t>
-      </w:r>
-      <w:proofErr w:type="spellEnd"/>
-      <w:r>
-        <w:rPr>
-          <w:rFonts w:ascii="나눔바른고딕" w:eastAsia="나눔바른고딕" w:hAnsi="나눔바른고딕"/>
-          <w:sz w:val="24"/>
-          <w:szCs w:val="24"/>
-        </w:rPr>
-        <w:t>;</w:t>
-      </w:r>
-      <w:proofErr w:type="gramEnd"/>
-    </w:p>
-    <w:p>
-      <w:pPr>
-        <w:pStyle w:val="a5"/>
-        <w:ind w:leftChars="0" w:left="1600"/>
-        <w:rPr>
-          <w:rFonts w:ascii="나눔바른고딕" w:eastAsia="나눔바른고딕" w:hAnsi="나눔바른고딕"/>
-          <w:sz w:val="24"/>
-          <w:szCs w:val="24"/>
-        </w:rPr>
-      </w:pPr>
-      <w:r>
-        <w:rPr>
-          <w:rFonts w:ascii="나눔바른고딕" w:eastAsia="나눔바른고딕" w:hAnsi="나눔바른고딕"/>
-          <w:sz w:val="24"/>
-          <w:szCs w:val="24"/>
-        </w:rPr>
-        <w:tab/>
-        <w:t xml:space="preserve">char </w:t>
-      </w:r>
-      <w:proofErr w:type="spellStart"/>
-      <w:proofErr w:type="gramStart"/>
-      <w:r>
-        <w:rPr>
-          <w:rFonts w:ascii="나눔바른고딕" w:eastAsia="나눔바른고딕" w:hAnsi="나눔바른고딕"/>
-          <w:sz w:val="24"/>
-          <w:szCs w:val="24"/>
-        </w:rPr>
-        <w:t>player</w:t>
-      </w:r>
-      <w:r>
-        <w:rPr>
-          <w:rFonts w:ascii="나눔바른고딕" w:eastAsia="나눔바른고딕" w:hAnsi="나눔바른고딕"/>
-          <w:sz w:val="24"/>
-          <w:szCs w:val="24"/>
-        </w:rPr>
-        <w:t>ID</w:t>
-      </w:r>
-      <w:proofErr w:type="spellEnd"/>
-      <w:r>
-        <w:rPr>
-          <w:rFonts w:ascii="나눔바른고딕" w:eastAsia="나눔바른고딕" w:hAnsi="나눔바른고딕"/>
-          <w:sz w:val="24"/>
-          <w:szCs w:val="24"/>
-        </w:rPr>
-        <w:t>;</w:t>
-      </w:r>
-      <w:proofErr w:type="gramEnd"/>
-    </w:p>
-    <w:p>
-      <w:pPr>
-        <w:pStyle w:val="a5"/>
-        <w:ind w:leftChars="0" w:left="1600"/>
-        <w:rPr>
-          <w:rFonts w:ascii="나눔바른고딕" w:eastAsia="나눔바른고딕" w:hAnsi="나눔바른고딕"/>
-          <w:sz w:val="24"/>
-          <w:szCs w:val="24"/>
-        </w:rPr>
-      </w:pPr>
-      <w:r>
-        <w:rPr>
-          <w:rFonts w:ascii="나눔바른고딕" w:eastAsia="나눔바른고딕" w:hAnsi="나눔바른고딕"/>
-          <w:sz w:val="24"/>
-          <w:szCs w:val="24"/>
-        </w:rPr>
-        <w:tab/>
-      </w:r>
-      <w:r>
-        <w:rPr>
-          <w:rFonts w:ascii="나눔바른고딕" w:eastAsia="나눔바른고딕" w:hAnsi="나눔바른고딕"/>
-          <w:sz w:val="24"/>
-          <w:szCs w:val="24"/>
-        </w:rPr>
-        <w:t xml:space="preserve">unsigned char </w:t>
-      </w:r>
-      <w:proofErr w:type="gramStart"/>
-      <w:r>
-        <w:rPr>
-          <w:rFonts w:ascii="나눔바른고딕" w:eastAsia="나눔바른고딕" w:hAnsi="나눔바른고딕"/>
-          <w:sz w:val="24"/>
-          <w:szCs w:val="24"/>
-        </w:rPr>
-        <w:t>hp</w:t>
-      </w:r>
-      <w:r>
-        <w:rPr>
-          <w:rFonts w:ascii="나눔바른고딕" w:eastAsia="나눔바른고딕" w:hAnsi="나눔바른고딕"/>
-          <w:sz w:val="24"/>
-          <w:szCs w:val="24"/>
-        </w:rPr>
-        <w:t>;</w:t>
-      </w:r>
-      <w:proofErr w:type="gramEnd"/>
-    </w:p>
-    <w:p>
-      <w:pPr>
-        <w:pStyle w:val="a5"/>
-        <w:ind w:leftChars="0" w:left="1600"/>
-        <w:rPr>
-          <w:rFonts w:ascii="나눔바른고딕" w:eastAsia="나눔바른고딕" w:hAnsi="나눔바른고딕"/>
-          <w:sz w:val="24"/>
-          <w:szCs w:val="24"/>
-        </w:rPr>
-      </w:pPr>
-      <w:r>
-        <w:rPr>
-          <w:rFonts w:ascii="나눔바른고딕" w:eastAsia="나눔바른고딕" w:hAnsi="나눔바른고딕"/>
-          <w:sz w:val="24"/>
-          <w:szCs w:val="24"/>
-        </w:rPr>
-        <w:t>}</w:t>
-      </w:r>
-    </w:p>
-    <w:p>
-      <w:pPr>
-        <w:pStyle w:val="a5"/>
-        <w:ind w:leftChars="0" w:left="1600"/>
-        <w:rPr>
-          <w:rFonts w:ascii="나눔바른고딕" w:eastAsia="나눔바른고딕" w:hAnsi="나눔바른고딕"/>
-          <w:sz w:val="24"/>
-          <w:szCs w:val="24"/>
-        </w:rPr>
-      </w:pPr>
-      <w:r>
-        <w:rPr>
-          <w:rFonts w:ascii="나눔바른고딕" w:eastAsia="나눔바른고딕" w:hAnsi="나눔바른고딕"/>
-          <w:sz w:val="24"/>
-          <w:szCs w:val="24"/>
-        </w:rPr>
-        <w:t xml:space="preserve">struct </w:t>
-      </w:r>
-      <w:proofErr w:type="spellStart"/>
-      <w:r>
-        <w:rPr>
-          <w:rFonts w:ascii="나눔바른고딕" w:eastAsia="나눔바른고딕" w:hAnsi="나눔바른고딕"/>
-          <w:sz w:val="24"/>
-          <w:szCs w:val="24"/>
-        </w:rPr>
-        <w:t>sc_packet_</w:t>
-      </w:r>
-      <w:r>
-        <w:rPr>
-          <w:rFonts w:ascii="나눔바른고딕" w:eastAsia="나눔바른고딕" w:hAnsi="나눔바른고딕"/>
-          <w:sz w:val="24"/>
-          <w:szCs w:val="24"/>
-        </w:rPr>
-        <w:t>get_</w:t>
-      </w:r>
-      <w:r>
-        <w:rPr>
-          <w:rFonts w:ascii="나눔바른고딕" w:eastAsia="나눔바른고딕" w:hAnsi="나눔바른고딕"/>
-          <w:sz w:val="24"/>
-          <w:szCs w:val="24"/>
-        </w:rPr>
-        <w:t>item</w:t>
-      </w:r>
-      <w:proofErr w:type="spellEnd"/>
-      <w:r>
-        <w:rPr>
-          <w:rFonts w:ascii="나눔바른고딕" w:eastAsia="나눔바른고딕" w:hAnsi="나눔바른고딕"/>
-          <w:sz w:val="24"/>
-          <w:szCs w:val="24"/>
-        </w:rPr>
-        <w:t xml:space="preserve"> {</w:t>
-      </w:r>
-    </w:p>
-    <w:p>
-      <w:pPr>
-        <w:pStyle w:val="a5"/>
-        <w:ind w:leftChars="0" w:left="1600"/>
-        <w:rPr>
-          <w:rFonts w:ascii="나눔바른고딕" w:eastAsia="나눔바른고딕" w:hAnsi="나눔바른고딕"/>
-          <w:sz w:val="24"/>
-          <w:szCs w:val="24"/>
-        </w:rPr>
-      </w:pPr>
-      <w:r>
-        <w:rPr>
-          <w:rFonts w:ascii="나눔바른고딕" w:eastAsia="나눔바른고딕" w:hAnsi="나눔바른고딕"/>
-          <w:sz w:val="24"/>
-          <w:szCs w:val="24"/>
-        </w:rPr>
-        <w:tab/>
-        <w:t xml:space="preserve">unsigned char </w:t>
-      </w:r>
-      <w:proofErr w:type="gramStart"/>
-      <w:r>
-        <w:rPr>
-          <w:rFonts w:ascii="나눔바른고딕" w:eastAsia="나눔바른고딕" w:hAnsi="나눔바른고딕"/>
-          <w:sz w:val="24"/>
-          <w:szCs w:val="24"/>
-        </w:rPr>
-        <w:t>size;</w:t>
-      </w:r>
-      <w:proofErr w:type="gramEnd"/>
-    </w:p>
-    <w:p>
-      <w:pPr>
-        <w:pStyle w:val="a5"/>
-        <w:ind w:leftChars="0" w:left="1600"/>
-        <w:rPr>
-          <w:rFonts w:ascii="나눔바른고딕" w:eastAsia="나눔바른고딕" w:hAnsi="나눔바른고딕"/>
-          <w:sz w:val="24"/>
-          <w:szCs w:val="24"/>
-        </w:rPr>
-      </w:pPr>
-      <w:r>
-        <w:rPr>
-          <w:rFonts w:ascii="나눔바른고딕" w:eastAsia="나눔바른고딕" w:hAnsi="나눔바른고딕"/>
-          <w:sz w:val="24"/>
-          <w:szCs w:val="24"/>
-        </w:rPr>
-        <w:tab/>
-        <w:t xml:space="preserve">char </w:t>
-      </w:r>
-      <w:proofErr w:type="spellStart"/>
-      <w:proofErr w:type="gramStart"/>
-      <w:r>
-        <w:rPr>
-          <w:rFonts w:ascii="나눔바른고딕" w:eastAsia="나눔바른고딕" w:hAnsi="나눔바른고딕"/>
-          <w:sz w:val="24"/>
-          <w:szCs w:val="24"/>
-        </w:rPr>
-        <w:t>packetType</w:t>
-      </w:r>
-      <w:proofErr w:type="spellEnd"/>
-      <w:r>
-        <w:rPr>
-          <w:rFonts w:ascii="나눔바른고딕" w:eastAsia="나눔바른고딕" w:hAnsi="나눔바른고딕"/>
-          <w:sz w:val="24"/>
-          <w:szCs w:val="24"/>
-        </w:rPr>
-        <w:t>;</w:t>
-      </w:r>
-      <w:proofErr w:type="gramEnd"/>
-    </w:p>
-    <w:p>
-      <w:pPr>
-        <w:pStyle w:val="a5"/>
-        <w:ind w:leftChars="0" w:left="1600"/>
-        <w:rPr>
-          <w:rFonts w:ascii="나눔바른고딕" w:eastAsia="나눔바른고딕" w:hAnsi="나눔바른고딕"/>
-          <w:sz w:val="24"/>
-          <w:szCs w:val="24"/>
-        </w:rPr>
-      </w:pPr>
-      <w:r>
-        <w:rPr>
-          <w:rFonts w:ascii="나눔바른고딕" w:eastAsia="나눔바른고딕" w:hAnsi="나눔바른고딕"/>
-          <w:sz w:val="24"/>
-          <w:szCs w:val="24"/>
-        </w:rPr>
-        <w:t>…</w:t>
-      </w:r>
-      <w:r>
-        <w:rPr>
-          <w:rFonts w:ascii="나눔바른고딕" w:eastAsia="나눔바른고딕" w:hAnsi="나눔바른고딕"/>
-          <w:sz w:val="24"/>
-          <w:szCs w:val="24"/>
-        </w:rPr>
-        <w:tab/>
-        <w:t xml:space="preserve">char </w:t>
-      </w:r>
-      <w:proofErr w:type="spellStart"/>
-      <w:proofErr w:type="gramStart"/>
-      <w:r>
-        <w:rPr>
-          <w:rFonts w:ascii="나눔바른고딕" w:eastAsia="나눔바른고딕" w:hAnsi="나눔바른고딕"/>
-          <w:sz w:val="24"/>
-          <w:szCs w:val="24"/>
-        </w:rPr>
-        <w:t>playerID</w:t>
-      </w:r>
-      <w:proofErr w:type="spellEnd"/>
-      <w:r>
-        <w:rPr>
-          <w:rFonts w:ascii="나눔바른고딕" w:eastAsia="나눔바른고딕" w:hAnsi="나눔바른고딕"/>
-          <w:sz w:val="24"/>
-          <w:szCs w:val="24"/>
-        </w:rPr>
-        <w:t>;</w:t>
-      </w:r>
-      <w:proofErr w:type="gramEnd"/>
-    </w:p>
-    <w:p>
-      <w:pPr>
-        <w:pStyle w:val="a5"/>
-        <w:ind w:leftChars="0" w:left="1600"/>
-        <w:rPr>
-          <w:rFonts w:ascii="나눔바른고딕" w:eastAsia="나눔바른고딕" w:hAnsi="나눔바른고딕"/>
-          <w:sz w:val="24"/>
-          <w:szCs w:val="24"/>
-        </w:rPr>
-      </w:pPr>
-      <w:r>
-        <w:rPr>
-          <w:rFonts w:ascii="나눔바른고딕" w:eastAsia="나눔바른고딕" w:hAnsi="나눔바른고딕"/>
-          <w:sz w:val="24"/>
-          <w:szCs w:val="24"/>
-        </w:rPr>
-        <w:tab/>
-        <w:t xml:space="preserve">char </w:t>
-      </w:r>
-      <w:proofErr w:type="spellStart"/>
-      <w:proofErr w:type="gramStart"/>
-      <w:r>
-        <w:rPr>
-          <w:rFonts w:ascii="나눔바른고딕" w:eastAsia="나눔바른고딕" w:hAnsi="나눔바른고딕"/>
-          <w:sz w:val="24"/>
-          <w:szCs w:val="24"/>
-        </w:rPr>
-        <w:t>itemID</w:t>
-      </w:r>
-      <w:proofErr w:type="spellEnd"/>
-      <w:r>
-        <w:rPr>
-          <w:rFonts w:ascii="나눔바른고딕" w:eastAsia="나눔바른고딕" w:hAnsi="나눔바른고딕"/>
-          <w:sz w:val="24"/>
-          <w:szCs w:val="24"/>
-        </w:rPr>
-        <w:t>;</w:t>
-      </w:r>
-      <w:proofErr w:type="gramEnd"/>
-    </w:p>
-    <w:p>
-      <w:pPr>
-        <w:pStyle w:val="a5"/>
-        <w:ind w:leftChars="0" w:left="1600"/>
-        <w:rPr>
-          <w:rFonts w:ascii="나눔바른고딕" w:eastAsia="나눔바른고딕" w:hAnsi="나눔바른고딕"/>
-          <w:sz w:val="24"/>
-          <w:szCs w:val="24"/>
-        </w:rPr>
-      </w:pPr>
-      <w:r>
-        <w:rPr>
-          <w:rFonts w:ascii="나눔바른고딕" w:eastAsia="나눔바른고딕" w:hAnsi="나눔바른고딕"/>
-          <w:sz w:val="24"/>
-          <w:szCs w:val="24"/>
-        </w:rPr>
-        <w:t>}</w:t>
-      </w:r>
-    </w:p>
-    <w:p>
-      <w:pPr>
-        <w:pStyle w:val="a5"/>
-        <w:ind w:leftChars="0" w:left="1600"/>
-        <w:rPr>
-          <w:rFonts w:ascii="나눔바른고딕" w:eastAsia="나눔바른고딕" w:hAnsi="나눔바른고딕"/>
-          <w:sz w:val="24"/>
-          <w:szCs w:val="24"/>
-        </w:rPr>
-      </w:pPr>
-    </w:p>
-    <w:p>
-      <w:pPr>
-        <w:pStyle w:val="a5"/>
-        <w:ind w:leftChars="0" w:left="1600"/>
-        <w:rPr>
-          <w:rFonts w:ascii="나눔바른고딕" w:eastAsia="나눔바른고딕" w:hAnsi="나눔바른고딕"/>
-          <w:sz w:val="24"/>
-          <w:szCs w:val="24"/>
-        </w:rPr>
-      </w:pPr>
-    </w:p>
-    <w:p>
-      <w:pPr>
-        <w:pStyle w:val="a5"/>
-        <w:ind w:leftChars="0" w:left="1600"/>
-        <w:rPr>
-          <w:rFonts w:ascii="나눔바른고딕" w:eastAsia="나눔바른고딕" w:hAnsi="나눔바른고딕"/>
-          <w:sz w:val="24"/>
-          <w:szCs w:val="24"/>
-        </w:rPr>
-      </w:pPr>
     </w:p>
     <w:p>
       <w:pPr>
@@ -7018,153 +7124,153 @@
           <w:sz w:val="24"/>
           <w:szCs w:val="24"/>
         </w:rPr>
+        <w:t>ProcessPacket</w:t>
+      </w:r>
+      <w:proofErr w:type="spellEnd"/>
+      <w:r>
+        <w:rPr>
+          <w:rFonts w:ascii="나눔바른고딕" w:eastAsia="나눔바른고딕" w:hAnsi="나눔바른고딕"/>
+          <w:b/>
+          <w:bCs/>
+          <w:sz w:val="24"/>
+          <w:szCs w:val="24"/>
+        </w:rPr>
+        <w:t>(</w:t>
+      </w:r>
+      <w:proofErr w:type="gramEnd"/>
+      <w:r>
+        <w:rPr>
+          <w:rFonts w:ascii="나눔바른고딕" w:eastAsia="나눔바른고딕" w:hAnsi="나눔바른고딕"/>
+          <w:b/>
+          <w:bCs/>
+          <w:sz w:val="24"/>
+          <w:szCs w:val="24"/>
+        </w:rPr>
+        <w:t>)</w:t>
+      </w:r>
+    </w:p>
+    <w:p>
+      <w:pPr>
+        <w:pStyle w:val="a5"/>
+        <w:ind w:leftChars="0" w:left="1600"/>
+        <w:rPr>
+          <w:rFonts w:ascii="나눔바른고딕" w:eastAsia="나눔바른고딕" w:hAnsi="나눔바른고딕"/>
+          <w:b/>
+          <w:bCs/>
+          <w:sz w:val="24"/>
+          <w:szCs w:val="24"/>
+        </w:rPr>
+      </w:pPr>
+      <w:r>
+        <w:rPr>
+          <w:rFonts w:ascii="나눔바른고딕" w:eastAsia="나눔바른고딕" w:hAnsi="나눔바른고딕" w:hint="eastAsia"/>
+          <w:b/>
+          <w:bCs/>
+          <w:sz w:val="24"/>
+          <w:szCs w:val="24"/>
+        </w:rPr>
+        <w:t xml:space="preserve">전송된 데이터의 크기 </w:t>
+      </w:r>
+      <w:r>
+        <w:rPr>
+          <w:rFonts w:ascii="나눔바른고딕" w:eastAsia="나눔바른고딕" w:hAnsi="나눔바른고딕"/>
+          <w:b/>
+          <w:bCs/>
+          <w:sz w:val="24"/>
+          <w:szCs w:val="24"/>
+        </w:rPr>
+        <w:t xml:space="preserve">&gt; </w:t>
+      </w:r>
+      <w:r>
+        <w:rPr>
+          <w:rFonts w:ascii="나눔바른고딕" w:eastAsia="나눔바른고딕" w:hAnsi="나눔바른고딕" w:hint="eastAsia"/>
+          <w:b/>
+          <w:bCs/>
+          <w:sz w:val="24"/>
+          <w:szCs w:val="24"/>
+        </w:rPr>
+        <w:t>패킷 사이즈</w:t>
+      </w:r>
+    </w:p>
+    <w:p>
+      <w:pPr>
+        <w:pStyle w:val="a5"/>
+        <w:ind w:leftChars="0" w:left="1600" w:firstLineChars="100" w:firstLine="240"/>
+        <w:rPr>
+          <w:rFonts w:ascii="나눔바른고딕" w:eastAsia="나눔바른고딕" w:hAnsi="나눔바른고딕"/>
+          <w:sz w:val="24"/>
+          <w:szCs w:val="24"/>
+        </w:rPr>
+      </w:pPr>
+      <w:r>
+        <w:rPr>
+          <w:rFonts w:ascii="나눔바른고딕" w:eastAsia="나눔바른고딕" w:hAnsi="나눔바른고딕" w:hint="eastAsia"/>
+          <w:sz w:val="24"/>
+          <w:szCs w:val="24"/>
+        </w:rPr>
+        <w:t>패킷이 여러 개 온 경우이기 때문에 패킷을 처리한 후 남은 데이터 크기와 다시 비교해본다.</w:t>
+      </w:r>
+    </w:p>
+    <w:p>
+      <w:pPr>
+        <w:pStyle w:val="a5"/>
+        <w:ind w:leftChars="0" w:left="1600"/>
+        <w:rPr>
+          <w:rFonts w:ascii="나눔바른고딕" w:eastAsia="나눔바른고딕" w:hAnsi="나눔바른고딕"/>
+          <w:b/>
+          <w:bCs/>
+          <w:sz w:val="24"/>
+          <w:szCs w:val="24"/>
+        </w:rPr>
+      </w:pPr>
+      <w:r>
+        <w:rPr>
+          <w:rFonts w:ascii="나눔바른고딕" w:eastAsia="나눔바른고딕" w:hAnsi="나눔바른고딕" w:hint="eastAsia"/>
+          <w:b/>
+          <w:bCs/>
+          <w:sz w:val="24"/>
+          <w:szCs w:val="24"/>
+        </w:rPr>
+        <w:t xml:space="preserve">전송된 데이터의 크기 </w:t>
+      </w:r>
+      <w:r>
+        <w:rPr>
+          <w:rFonts w:ascii="나눔바른고딕" w:eastAsia="나눔바른고딕" w:hAnsi="나눔바른고딕"/>
+          <w:b/>
+          <w:bCs/>
+          <w:sz w:val="24"/>
+          <w:szCs w:val="24"/>
+        </w:rPr>
+        <w:t xml:space="preserve">&lt; </w:t>
+      </w:r>
+      <w:r>
+        <w:rPr>
+          <w:rFonts w:ascii="나눔바른고딕" w:eastAsia="나눔바른고딕" w:hAnsi="나눔바른고딕" w:hint="eastAsia"/>
+          <w:b/>
+          <w:bCs/>
+          <w:sz w:val="24"/>
+          <w:szCs w:val="24"/>
+        </w:rPr>
+        <w:t>패킷 사이즈</w:t>
+      </w:r>
+    </w:p>
+    <w:p>
+      <w:pPr>
+        <w:pStyle w:val="a5"/>
+        <w:ind w:leftChars="0" w:left="1600" w:firstLineChars="100" w:firstLine="240"/>
+        <w:rPr>
+          <w:rFonts w:ascii="나눔바른고딕" w:eastAsia="나눔바른고딕" w:hAnsi="나눔바른고딕"/>
+          <w:sz w:val="24"/>
+          <w:szCs w:val="24"/>
+        </w:rPr>
+      </w:pPr>
+      <w:r>
+        <w:rPr>
+          <w:rFonts w:ascii="나눔바른고딕" w:eastAsia="나눔바른고딕" w:hAnsi="나눔바른고딕" w:hint="eastAsia"/>
+          <w:sz w:val="24"/>
+          <w:szCs w:val="24"/>
+        </w:rPr>
         <w:lastRenderedPageBreak/>
-        <w:t>ProcessPacket</w:t>
-      </w:r>
-      <w:proofErr w:type="spellEnd"/>
-      <w:r>
-        <w:rPr>
-          <w:rFonts w:ascii="나눔바른고딕" w:eastAsia="나눔바른고딕" w:hAnsi="나눔바른고딕"/>
-          <w:b/>
-          <w:bCs/>
-          <w:sz w:val="24"/>
-          <w:szCs w:val="24"/>
-        </w:rPr>
-        <w:t>(</w:t>
-      </w:r>
-      <w:proofErr w:type="gramEnd"/>
-      <w:r>
-        <w:rPr>
-          <w:rFonts w:ascii="나눔바른고딕" w:eastAsia="나눔바른고딕" w:hAnsi="나눔바른고딕"/>
-          <w:b/>
-          <w:bCs/>
-          <w:sz w:val="24"/>
-          <w:szCs w:val="24"/>
-        </w:rPr>
-        <w:t>)</w:t>
-      </w:r>
-    </w:p>
-    <w:p>
-      <w:pPr>
-        <w:pStyle w:val="a5"/>
-        <w:ind w:leftChars="0" w:left="1600"/>
-        <w:rPr>
-          <w:rFonts w:ascii="나눔바른고딕" w:eastAsia="나눔바른고딕" w:hAnsi="나눔바른고딕"/>
-          <w:b/>
-          <w:bCs/>
-          <w:sz w:val="24"/>
-          <w:szCs w:val="24"/>
-        </w:rPr>
-      </w:pPr>
-      <w:r>
-        <w:rPr>
-          <w:rFonts w:ascii="나눔바른고딕" w:eastAsia="나눔바른고딕" w:hAnsi="나눔바른고딕" w:hint="eastAsia"/>
-          <w:b/>
-          <w:bCs/>
-          <w:sz w:val="24"/>
-          <w:szCs w:val="24"/>
-        </w:rPr>
-        <w:t xml:space="preserve">전송된 데이터의 크기 </w:t>
-      </w:r>
-      <w:r>
-        <w:rPr>
-          <w:rFonts w:ascii="나눔바른고딕" w:eastAsia="나눔바른고딕" w:hAnsi="나눔바른고딕"/>
-          <w:b/>
-          <w:bCs/>
-          <w:sz w:val="24"/>
-          <w:szCs w:val="24"/>
-        </w:rPr>
-        <w:t xml:space="preserve">&gt; </w:t>
-      </w:r>
-      <w:r>
-        <w:rPr>
-          <w:rFonts w:ascii="나눔바른고딕" w:eastAsia="나눔바른고딕" w:hAnsi="나눔바른고딕" w:hint="eastAsia"/>
-          <w:b/>
-          <w:bCs/>
-          <w:sz w:val="24"/>
-          <w:szCs w:val="24"/>
-        </w:rPr>
-        <w:t>패킷 사이즈</w:t>
-      </w:r>
-    </w:p>
-    <w:p>
-      <w:pPr>
-        <w:pStyle w:val="a5"/>
-        <w:ind w:leftChars="0" w:left="1600" w:firstLineChars="100" w:firstLine="214"/>
-        <w:rPr>
-          <w:rFonts w:ascii="나눔바른고딕" w:eastAsia="나눔바른고딕" w:hAnsi="나눔바른고딕"/>
-          <w:sz w:val="24"/>
-          <w:szCs w:val="24"/>
-        </w:rPr>
-      </w:pPr>
-      <w:r>
-        <w:rPr>
-          <w:rFonts w:ascii="나눔바른고딕" w:eastAsia="나눔바른고딕" w:hAnsi="나눔바른고딕" w:hint="eastAsia"/>
-          <w:sz w:val="24"/>
-          <w:szCs w:val="24"/>
-        </w:rPr>
-        <w:t>패킷이 여러 개 온 경우이기 때문에 패킷을 처리한 후 남은 데이터 크기와 다시 비교해본다.</w:t>
-      </w:r>
-    </w:p>
-    <w:p>
-      <w:pPr>
-        <w:pStyle w:val="a5"/>
-        <w:ind w:leftChars="0" w:left="1600"/>
-        <w:rPr>
-          <w:rFonts w:ascii="나눔바른고딕" w:eastAsia="나눔바른고딕" w:hAnsi="나눔바른고딕"/>
-          <w:b/>
-          <w:bCs/>
-          <w:sz w:val="24"/>
-          <w:szCs w:val="24"/>
-        </w:rPr>
-      </w:pPr>
-      <w:r>
-        <w:rPr>
-          <w:rFonts w:ascii="나눔바른고딕" w:eastAsia="나눔바른고딕" w:hAnsi="나눔바른고딕" w:hint="eastAsia"/>
-          <w:b/>
-          <w:bCs/>
-          <w:sz w:val="24"/>
-          <w:szCs w:val="24"/>
-        </w:rPr>
-        <w:t xml:space="preserve">전송된 데이터의 크기 </w:t>
-      </w:r>
-      <w:r>
-        <w:rPr>
-          <w:rFonts w:ascii="나눔바른고딕" w:eastAsia="나눔바른고딕" w:hAnsi="나눔바른고딕"/>
-          <w:b/>
-          <w:bCs/>
-          <w:sz w:val="24"/>
-          <w:szCs w:val="24"/>
-        </w:rPr>
-        <w:t xml:space="preserve">&lt; </w:t>
-      </w:r>
-      <w:r>
-        <w:rPr>
-          <w:rFonts w:ascii="나눔바른고딕" w:eastAsia="나눔바른고딕" w:hAnsi="나눔바른고딕" w:hint="eastAsia"/>
-          <w:b/>
-          <w:bCs/>
-          <w:sz w:val="24"/>
-          <w:szCs w:val="24"/>
-        </w:rPr>
-        <w:t>패킷 사이즈</w:t>
-      </w:r>
-    </w:p>
-    <w:p>
-      <w:pPr>
-        <w:pStyle w:val="a5"/>
-        <w:ind w:leftChars="0" w:left="1600" w:firstLineChars="100" w:firstLine="214"/>
-        <w:rPr>
-          <w:rFonts w:ascii="나눔바른고딕" w:eastAsia="나눔바른고딕" w:hAnsi="나눔바른고딕"/>
-          <w:sz w:val="24"/>
-          <w:szCs w:val="24"/>
-        </w:rPr>
-      </w:pPr>
-      <w:r>
-        <w:rPr>
-          <w:rFonts w:ascii="나눔바른고딕" w:eastAsia="나눔바른고딕" w:hAnsi="나눔바른고딕" w:hint="eastAsia"/>
-          <w:sz w:val="24"/>
-          <w:szCs w:val="24"/>
-        </w:rPr>
         <w:t xml:space="preserve">패킷이 전송이 덜 된 것이기 때문에 버퍼에 남겨두고 그 뒤 버퍼 공간에 다시 </w:t>
       </w:r>
       <w:proofErr w:type="spellStart"/>
@@ -9287,6 +9393,7 @@
           <w:sz w:val="24"/>
           <w:szCs w:val="24"/>
         </w:rPr>
+        <w:lastRenderedPageBreak/>
         <w:t>충돌 체크</w:t>
       </w:r>
     </w:p>
@@ -9379,7 +9486,6 @@
           <w:bCs/>
           <w:szCs w:val="20"/>
         </w:rPr>
-        <w:lastRenderedPageBreak/>
         <w:t>플레이어끼리 충돌검사</w:t>
       </w:r>
     </w:p>
@@ -11723,7 +11829,7 @@
     <w:pitch w:val="default"/>
   </w:font>
   <w:font w:name="나눔바른고딕">
-    <w:panose1 w:val="020B0603020101020101"/>
+    <w:altName w:val="맑은 고딕"/>
     <w:charset w:val="81"/>
     <w:family w:val="modern"/>
     <w:pitch w:val="variable"/>
@@ -11759,8 +11865,10 @@
   </w:compat>
   <w:rsids>
     <w:rsidRoot w:val="004F31A8"/>
+    <w:rsid w:val="004C1AA5"/>
     <w:rsid w:val="004F31A8"/>
     <w:rsid w:val="0086319C"/>
+    <w:rsid w:val="00CA2346"/>
   </w:rsids>
   <m:mathPr>
     <m:mathFont m:val="Cambria Math"/>
@@ -12216,36 +12324,6 @@
     <w:semiHidden/>
     <w:unhideWhenUsed/>
   </w:style>
-  <w:style w:type="paragraph" w:customStyle="1" w:styleId="0E2EE0A28CD34F2CBA6561E1D7F23553">
-    <w:name w:val="0E2EE0A28CD34F2CBA6561E1D7F23553"/>
-    <w:rsid w:val="004F31A8"/>
-    <w:pPr>
-      <w:widowControl w:val="0"/>
-      <w:wordWrap w:val="0"/>
-      <w:autoSpaceDE w:val="0"/>
-      <w:autoSpaceDN w:val="0"/>
-    </w:pPr>
-  </w:style>
-  <w:style w:type="paragraph" w:customStyle="1" w:styleId="F8FE7FA0EE144ABDB3249C100303904E">
-    <w:name w:val="F8FE7FA0EE144ABDB3249C100303904E"/>
-    <w:rsid w:val="004F31A8"/>
-    <w:pPr>
-      <w:widowControl w:val="0"/>
-      <w:wordWrap w:val="0"/>
-      <w:autoSpaceDE w:val="0"/>
-      <w:autoSpaceDN w:val="0"/>
-    </w:pPr>
-  </w:style>
-  <w:style w:type="paragraph" w:customStyle="1" w:styleId="AFB40AE67FAD4E0486000C0567647A8B">
-    <w:name w:val="AFB40AE67FAD4E0486000C0567647A8B"/>
-    <w:rsid w:val="004F31A8"/>
-    <w:pPr>
-      <w:widowControl w:val="0"/>
-      <w:wordWrap w:val="0"/>
-      <w:autoSpaceDE w:val="0"/>
-      <w:autoSpaceDN w:val="0"/>
-    </w:pPr>
-  </w:style>
   <w:style w:type="paragraph" w:customStyle="1" w:styleId="7F6DE990ECB2448A976E7CE8A392AB1D">
     <w:name w:val="7F6DE990ECB2448A976E7CE8A392AB1D"/>
     <w:rsid w:val="004F31A8"/>
@@ -12256,78 +12334,8 @@
       <w:autoSpaceDN w:val="0"/>
     </w:pPr>
   </w:style>
-  <w:style w:type="paragraph" w:customStyle="1" w:styleId="C3C7683AB25244F9A38FFD3AAA03EF2A">
-    <w:name w:val="C3C7683AB25244F9A38FFD3AAA03EF2A"/>
-    <w:rsid w:val="004F31A8"/>
-    <w:pPr>
-      <w:widowControl w:val="0"/>
-      <w:wordWrap w:val="0"/>
-      <w:autoSpaceDE w:val="0"/>
-      <w:autoSpaceDN w:val="0"/>
-    </w:pPr>
-  </w:style>
-  <w:style w:type="paragraph" w:customStyle="1" w:styleId="B1B21BE8BEB94EE78F00DEA08A32E742">
-    <w:name w:val="B1B21BE8BEB94EE78F00DEA08A32E742"/>
-    <w:rsid w:val="004F31A8"/>
-    <w:pPr>
-      <w:widowControl w:val="0"/>
-      <w:wordWrap w:val="0"/>
-      <w:autoSpaceDE w:val="0"/>
-      <w:autoSpaceDN w:val="0"/>
-    </w:pPr>
-  </w:style>
-  <w:style w:type="paragraph" w:customStyle="1" w:styleId="E88E67D78ED145D3801625C221530DE9">
-    <w:name w:val="E88E67D78ED145D3801625C221530DE9"/>
-    <w:rsid w:val="004F31A8"/>
-    <w:pPr>
-      <w:widowControl w:val="0"/>
-      <w:wordWrap w:val="0"/>
-      <w:autoSpaceDE w:val="0"/>
-      <w:autoSpaceDN w:val="0"/>
-    </w:pPr>
-  </w:style>
-  <w:style w:type="paragraph" w:customStyle="1" w:styleId="91DC88431382432997FC55EF24B3F729">
-    <w:name w:val="91DC88431382432997FC55EF24B3F729"/>
-    <w:rsid w:val="004F31A8"/>
-    <w:pPr>
-      <w:widowControl w:val="0"/>
-      <w:wordWrap w:val="0"/>
-      <w:autoSpaceDE w:val="0"/>
-      <w:autoSpaceDN w:val="0"/>
-    </w:pPr>
-  </w:style>
-  <w:style w:type="paragraph" w:customStyle="1" w:styleId="868A53FD04D34D4BB1517B521D623F06">
-    <w:name w:val="868A53FD04D34D4BB1517B521D623F06"/>
-    <w:rsid w:val="004F31A8"/>
-    <w:pPr>
-      <w:widowControl w:val="0"/>
-      <w:wordWrap w:val="0"/>
-      <w:autoSpaceDE w:val="0"/>
-      <w:autoSpaceDN w:val="0"/>
-    </w:pPr>
-  </w:style>
-  <w:style w:type="paragraph" w:customStyle="1" w:styleId="22674AFA2A3C45B5B57100CE9B378CD7">
-    <w:name w:val="22674AFA2A3C45B5B57100CE9B378CD7"/>
-    <w:rsid w:val="004F31A8"/>
-    <w:pPr>
-      <w:widowControl w:val="0"/>
-      <w:wordWrap w:val="0"/>
-      <w:autoSpaceDE w:val="0"/>
-      <w:autoSpaceDN w:val="0"/>
-    </w:pPr>
-  </w:style>
   <w:style w:type="paragraph" w:customStyle="1" w:styleId="1D0B6F7696F146F982C2BB5921C12D0A">
     <w:name w:val="1D0B6F7696F146F982C2BB5921C12D0A"/>
-    <w:rsid w:val="004F31A8"/>
-    <w:pPr>
-      <w:widowControl w:val="0"/>
-      <w:wordWrap w:val="0"/>
-      <w:autoSpaceDE w:val="0"/>
-      <w:autoSpaceDN w:val="0"/>
-    </w:pPr>
-  </w:style>
-  <w:style w:type="paragraph" w:customStyle="1" w:styleId="9ECFC09F89B74AC6BE4606086F734B75">
-    <w:name w:val="9ECFC09F89B74AC6BE4606086F734B75"/>
     <w:rsid w:val="004F31A8"/>
     <w:pPr>
       <w:widowControl w:val="0"/>
